--- a/Lab07/Especificação-de-caso-de-uso-preenchido-EUC08.docx
+++ b/Lab07/Especificação-de-caso-de-uso-preenchido-EUC08.docx
@@ -103,7 +103,25 @@
           <w:sz w:val="24"/>
           <w:szCs w:val="18"/>
         </w:rPr>
-        <w:t>Visualizar Participantes</w:t>
+        <w:t xml:space="preserve">Entrar em um </w:t>
+      </w:r>
+      <w:r>
+        <w:rPr>
+          <w:rFonts w:cs="Arial"/>
+          <w:color w:val="000000" w:themeColor="text1"/>
+          <w:sz w:val="24"/>
+          <w:szCs w:val="18"/>
+        </w:rPr>
+        <w:t>E</w:t>
+      </w:r>
+      <w:r>
+        <w:rPr>
+          <w:rFonts w:cs="Arial"/>
+          <w:color w:val="000000" w:themeColor="text1"/>
+          <w:sz w:val="24"/>
+          <w:szCs w:val="18"/>
+        </w:rPr>
+        <w:t>ncontro</w:t>
       </w:r>
     </w:p>
     <w:p>
@@ -190,6 +208,8 @@
                 <w:rFonts w:cs="Arial"/>
                 <w:b/>
                 <w:bCs/>
+                <w:i w:val="0"/>
+                <w:iCs w:val="0"/>
                 <w:color w:val="FFFFFF" w:themeColor="background1"/>
                 <w:sz w:val="20"/>
                 <w:szCs w:val="20"/>
@@ -1521,25 +1541,63 @@
     </w:p>
     <w:p>
       <w:pPr>
-        <w:pStyle w:val="Subttulo"/>
-        <w:spacing w:before="0" w:after="0"/>
-        <w:jc w:val="left"/>
         <w:rPr>
-          <w:rFonts w:cs="Arial"/>
-          <w:color w:val="151ADD"/>
-          <w:sz w:val="18"/>
-          <w:szCs w:val="18"/>
+          <w:color w:val="000000" w:themeColor="text1"/>
+          <w:lang w:eastAsia="pt-BR"/>
         </w:rPr>
       </w:pPr>
+      <w:bookmarkStart w:id="0" w:name="_Hlk38227430"/>
       <w:r>
         <w:rPr>
-          <w:rFonts w:cs="Arial"/>
-          <w:color w:val="151ADD"/>
-          <w:sz w:val="18"/>
-          <w:szCs w:val="18"/>
+          <w:color w:val="000000" w:themeColor="text1"/>
+          <w:lang w:eastAsia="pt-BR"/>
         </w:rPr>
-        <w:t>[Neste item, deverá ser descrito resumidamente o objetivo geral do caso de uso.]</w:t>
+        <w:t xml:space="preserve">Possibilita a entrada de um usuário </w:t>
       </w:r>
+      <w:r>
+        <w:rPr>
+          <w:color w:val="000000" w:themeColor="text1"/>
+          <w:lang w:eastAsia="pt-BR"/>
+        </w:rPr>
+        <w:t xml:space="preserve">convidado </w:t>
+      </w:r>
+      <w:r>
+        <w:rPr>
+          <w:color w:val="000000" w:themeColor="text1"/>
+          <w:lang w:eastAsia="pt-BR"/>
+        </w:rPr>
+        <w:t>em um determinado encontro (sala de reunião</w:t>
+      </w:r>
+      <w:r>
+        <w:rPr>
+          <w:color w:val="000000" w:themeColor="text1"/>
+          <w:lang w:eastAsia="pt-BR"/>
+        </w:rPr>
+        <w:t>/chat</w:t>
+      </w:r>
+      <w:r>
+        <w:rPr>
+          <w:color w:val="000000" w:themeColor="text1"/>
+          <w:lang w:eastAsia="pt-BR"/>
+        </w:rPr>
+        <w:t>)</w:t>
+      </w:r>
+      <w:r>
+        <w:rPr>
+          <w:color w:val="000000" w:themeColor="text1"/>
+          <w:lang w:eastAsia="pt-BR"/>
+        </w:rPr>
+        <w:t>.</w:t>
+      </w:r>
+    </w:p>
+    <w:bookmarkEnd w:id="0"/>
+    <w:p>
+      <w:pPr>
+        <w:rPr>
+          <w:color w:val="000000" w:themeColor="text1"/>
+          <w:lang w:eastAsia="pt-BR"/>
+        </w:rPr>
+      </w:pPr>
     </w:p>
     <w:p>
       <w:pPr>
@@ -1547,9 +1605,9 @@
           <w:rFonts w:ascii="Arial" w:hAnsi="Arial" w:cs="Arial"/>
           <w:sz w:val="20"/>
           <w:szCs w:val="20"/>
-          <w:lang w:val="pt-PT"/>
         </w:rPr>
       </w:pPr>
+      <w:bookmarkStart w:id="1" w:name="_Hlk38227515"/>
     </w:p>
     <w:p>
       <w:pPr>
@@ -1600,13 +1658,22 @@
           <w:szCs w:val="20"/>
         </w:rPr>
       </w:pPr>
+      <w:bookmarkStart w:id="2" w:name="_Hlk38227510"/>
       <w:r>
         <w:rPr>
           <w:rFonts w:cs="Arial"/>
           <w:b/>
           <w:szCs w:val="20"/>
         </w:rPr>
-        <w:t xml:space="preserve"> [Nome do Ator]</w:t>
+        <w:t xml:space="preserve"> </w:t>
+      </w:r>
+      <w:r>
+        <w:rPr>
+          <w:rFonts w:cs="Arial"/>
+          <w:b/>
+          <w:szCs w:val="20"/>
+        </w:rPr>
+        <w:t>Convidado</w:t>
       </w:r>
     </w:p>
     <w:p>
@@ -1728,6 +1795,8 @@
         <w:jc w:val="left"/>
         <w:rPr>
           <w:rFonts w:cs="Arial"/>
+          <w:i w:val="0"/>
+          <w:iCs w:val="0"/>
           <w:color w:val="151ADD"/>
           <w:sz w:val="18"/>
           <w:szCs w:val="18"/>
@@ -1735,12 +1804,51 @@
       </w:pPr>
       <w:r>
         <w:rPr>
-          <w:rFonts w:cs="Arial"/>
-          <w:color w:val="151ADD"/>
-          <w:sz w:val="18"/>
-          <w:szCs w:val="18"/>
+          <w:rFonts w:ascii="Times New Roman" w:hAnsi="Times New Roman" w:cs="Times New Roman"/>
+          <w:i w:val="0"/>
+          <w:iCs w:val="0"/>
+          <w:color w:val="000000" w:themeColor="text1"/>
+          <w:sz w:val="24"/>
+          <w:szCs w:val="24"/>
         </w:rPr>
-        <w:t>[Descrição das ações da atividade do ator nesse Caso de Uso.]</w:t>
+        <w:t>Ator capaz, em relação a esse caso de uso, de entrar em uma sala de encontro disponível via um link ou via convit</w:t>
+      </w:r>
+      <w:r>
+        <w:rPr>
+          <w:rFonts w:ascii="Times New Roman" w:hAnsi="Times New Roman" w:cs="Times New Roman"/>
+          <w:i w:val="0"/>
+          <w:iCs w:val="0"/>
+          <w:color w:val="000000" w:themeColor="text1"/>
+          <w:sz w:val="24"/>
+          <w:szCs w:val="24"/>
+        </w:rPr>
+        <w:t>e</w:t>
+      </w:r>
+      <w:r>
+        <w:rPr>
+          <w:rFonts w:ascii="Times New Roman" w:hAnsi="Times New Roman" w:cs="Times New Roman"/>
+          <w:i w:val="0"/>
+          <w:iCs w:val="0"/>
+          <w:color w:val="000000" w:themeColor="text1"/>
+          <w:sz w:val="24"/>
+          <w:szCs w:val="24"/>
+        </w:rPr>
+        <w:t>.</w:t>
+      </w:r>
+    </w:p>
+    <w:bookmarkEnd w:id="1"/>
+    <w:bookmarkEnd w:id="2"/>
+    <w:p>
+      <w:pPr>
+        <w:rPr>
+          <w:lang w:eastAsia="pt-BR"/>
+        </w:rPr>
+      </w:pPr>
+      <w:r>
+        <w:rPr>
+          <w:lang w:eastAsia="pt-BR"/>
+        </w:rPr>
+        <w:tab/>
       </w:r>
     </w:p>
     <w:p>
@@ -1785,9 +1893,9 @@
         </w:rPr>
         <w:t xml:space="preserve"> </w:t>
       </w:r>
-      <w:bookmarkStart w:id="0" w:name="_Toc210531856"/>
-      <w:bookmarkStart w:id="1" w:name="_Toc267063476"/>
-      <w:bookmarkStart w:id="2" w:name="_Toc400641528"/>
+      <w:bookmarkStart w:id="3" w:name="_Toc210531856"/>
+      <w:bookmarkStart w:id="4" w:name="_Toc267063476"/>
+      <w:bookmarkStart w:id="5" w:name="_Toc400641528"/>
       <w:r>
         <w:rPr>
           <w:rFonts w:cs="Arial"/>
@@ -1812,9 +1920,9 @@
         </w:rPr>
         <w:t xml:space="preserve"> DE EVENTOS</w:t>
       </w:r>
-      <w:bookmarkEnd w:id="0"/>
-      <w:bookmarkEnd w:id="1"/>
-      <w:bookmarkEnd w:id="2"/>
+      <w:bookmarkEnd w:id="3"/>
+      <w:bookmarkEnd w:id="4"/>
+      <w:bookmarkEnd w:id="5"/>
     </w:p>
     <w:p>
       <w:pPr>
@@ -1981,12 +2089,12 @@
         <w:tblW w:w="9029" w:type="dxa"/>
         <w:tblInd w:w="102" w:type="dxa"/>
         <w:tblBorders>
-          <w:top w:val="single" w:sz="4" w:space="0" w:color="000000"/>
-          <w:left w:val="single" w:sz="4" w:space="0" w:color="000000"/>
-          <w:bottom w:val="single" w:sz="4" w:space="0" w:color="000000"/>
-          <w:right w:val="single" w:sz="4" w:space="0" w:color="000000"/>
-          <w:insideH w:val="single" w:sz="4" w:space="0" w:color="000000"/>
-          <w:insideV w:val="single" w:sz="4" w:space="0" w:color="000000"/>
+          <w:top w:val="single" w:sz="4" w:space="0" w:color="auto"/>
+          <w:left w:val="single" w:sz="4" w:space="0" w:color="auto"/>
+          <w:bottom w:val="single" w:sz="4" w:space="0" w:color="auto"/>
+          <w:right w:val="single" w:sz="4" w:space="0" w:color="auto"/>
+          <w:insideH w:val="single" w:sz="4" w:space="0" w:color="auto"/>
+          <w:insideV w:val="single" w:sz="4" w:space="0" w:color="auto"/>
         </w:tblBorders>
         <w:tblLook w:val="04A0" w:firstRow="1" w:lastRow="0" w:firstColumn="1" w:lastColumn="0" w:noHBand="0" w:noVBand="1"/>
       </w:tblPr>
@@ -2006,12 +2114,6 @@
           <w:tcPr>
             <w:tcW w:w="9029" w:type="dxa"/>
             <w:gridSpan w:val="6"/>
-            <w:tcBorders>
-              <w:top w:val="single" w:sz="4" w:space="0" w:color="95B3D7" w:themeColor="accent1" w:themeTint="99"/>
-              <w:left w:val="single" w:sz="4" w:space="0" w:color="95B3D7" w:themeColor="accent1" w:themeTint="99"/>
-              <w:bottom w:val="single" w:sz="4" w:space="0" w:color="FFFFFF" w:themeColor="background1"/>
-              <w:right w:val="single" w:sz="4" w:space="0" w:color="95B3D7" w:themeColor="accent1" w:themeTint="99"/>
-            </w:tcBorders>
             <w:shd w:val="clear" w:color="auto" w:fill="95B3D7" w:themeFill="accent1" w:themeFillTint="99"/>
             <w:vAlign w:val="center"/>
           </w:tcPr>
@@ -2027,13 +2129,14 @@
                 <w:color w:val="FFFFFF" w:themeColor="background1"/>
               </w:rPr>
             </w:pPr>
+            <w:bookmarkStart w:id="6" w:name="_Hlk38227601"/>
             <w:r>
               <w:rPr>
                 <w:rFonts w:cs="Arial"/>
                 <w:b/>
                 <w:color w:val="FFFFFF" w:themeColor="background1"/>
               </w:rPr>
-              <w:t xml:space="preserve">FB  </w:t>
+              <w:t>FB Entrar</w:t>
             </w:r>
             <w:r>
               <w:rPr>
@@ -2041,7 +2144,7 @@
                 <w:b/>
                 <w:color w:val="FFFFFF" w:themeColor="background1"/>
               </w:rPr>
-              <w:t>&lt;Título&gt;</w:t>
+              <w:t xml:space="preserve"> em um Encontro</w:t>
             </w:r>
           </w:p>
         </w:tc>
@@ -2053,12 +2156,6 @@
         <w:tc>
           <w:tcPr>
             <w:tcW w:w="410" w:type="dxa"/>
-            <w:tcBorders>
-              <w:top w:val="single" w:sz="4" w:space="0" w:color="FFFFFF" w:themeColor="background1"/>
-              <w:left w:val="single" w:sz="4" w:space="0" w:color="95B3D7" w:themeColor="accent1" w:themeTint="99"/>
-              <w:bottom w:val="single" w:sz="4" w:space="0" w:color="FFFFFF" w:themeColor="background1"/>
-              <w:right w:val="single" w:sz="4" w:space="0" w:color="FFFFFF" w:themeColor="background1"/>
-            </w:tcBorders>
             <w:shd w:val="clear" w:color="auto" w:fill="95B3D7" w:themeFill="accent1" w:themeFillTint="99"/>
             <w:vAlign w:val="center"/>
           </w:tcPr>
@@ -2086,12 +2183,6 @@
         <w:tc>
           <w:tcPr>
             <w:tcW w:w="2565" w:type="dxa"/>
-            <w:tcBorders>
-              <w:top w:val="single" w:sz="4" w:space="0" w:color="FFFFFF" w:themeColor="background1"/>
-              <w:left w:val="single" w:sz="4" w:space="0" w:color="FFFFFF" w:themeColor="background1"/>
-              <w:bottom w:val="single" w:sz="4" w:space="0" w:color="FFFFFF" w:themeColor="background1"/>
-              <w:right w:val="single" w:sz="4" w:space="0" w:color="FFFFFF" w:themeColor="background1"/>
-            </w:tcBorders>
             <w:shd w:val="clear" w:color="auto" w:fill="95B3D7" w:themeFill="accent1" w:themeFillTint="99"/>
             <w:vAlign w:val="center"/>
           </w:tcPr>
@@ -2119,12 +2210,6 @@
         <w:tc>
           <w:tcPr>
             <w:tcW w:w="1486" w:type="dxa"/>
-            <w:tcBorders>
-              <w:top w:val="single" w:sz="4" w:space="0" w:color="FFFFFF" w:themeColor="background1"/>
-              <w:left w:val="single" w:sz="4" w:space="0" w:color="FFFFFF" w:themeColor="background1"/>
-              <w:bottom w:val="single" w:sz="4" w:space="0" w:color="FFFFFF" w:themeColor="background1"/>
-              <w:right w:val="single" w:sz="4" w:space="0" w:color="FFFFFF" w:themeColor="background1"/>
-            </w:tcBorders>
             <w:shd w:val="clear" w:color="auto" w:fill="95B3D7" w:themeFill="accent1" w:themeFillTint="99"/>
             <w:vAlign w:val="center"/>
           </w:tcPr>
@@ -2153,12 +2238,6 @@
         <w:tc>
           <w:tcPr>
             <w:tcW w:w="1296" w:type="dxa"/>
-            <w:tcBorders>
-              <w:top w:val="single" w:sz="4" w:space="0" w:color="FFFFFF" w:themeColor="background1"/>
-              <w:left w:val="single" w:sz="4" w:space="0" w:color="FFFFFF" w:themeColor="background1"/>
-              <w:bottom w:val="single" w:sz="4" w:space="0" w:color="FFFFFF" w:themeColor="background1"/>
-              <w:right w:val="single" w:sz="4" w:space="0" w:color="FFFFFF" w:themeColor="background1"/>
-            </w:tcBorders>
             <w:shd w:val="clear" w:color="auto" w:fill="95B3D7" w:themeFill="accent1" w:themeFillTint="99"/>
             <w:vAlign w:val="center"/>
           </w:tcPr>
@@ -2187,12 +2266,6 @@
         <w:tc>
           <w:tcPr>
             <w:tcW w:w="1456" w:type="dxa"/>
-            <w:tcBorders>
-              <w:top w:val="single" w:sz="4" w:space="0" w:color="FFFFFF" w:themeColor="background1"/>
-              <w:left w:val="single" w:sz="4" w:space="0" w:color="FFFFFF" w:themeColor="background1"/>
-              <w:bottom w:val="single" w:sz="4" w:space="0" w:color="FFFFFF" w:themeColor="background1"/>
-              <w:right w:val="single" w:sz="4" w:space="0" w:color="FFFFFF" w:themeColor="background1"/>
-            </w:tcBorders>
             <w:shd w:val="clear" w:color="auto" w:fill="95B3D7" w:themeFill="accent1" w:themeFillTint="99"/>
             <w:vAlign w:val="center"/>
           </w:tcPr>
@@ -2221,12 +2294,6 @@
         <w:tc>
           <w:tcPr>
             <w:tcW w:w="1816" w:type="dxa"/>
-            <w:tcBorders>
-              <w:top w:val="single" w:sz="4" w:space="0" w:color="FFFFFF" w:themeColor="background1"/>
-              <w:left w:val="single" w:sz="4" w:space="0" w:color="FFFFFF" w:themeColor="background1"/>
-              <w:bottom w:val="single" w:sz="4" w:space="0" w:color="FFFFFF" w:themeColor="background1"/>
-              <w:right w:val="nil"/>
-            </w:tcBorders>
             <w:shd w:val="clear" w:color="auto" w:fill="95B3D7" w:themeFill="accent1" w:themeFillTint="99"/>
             <w:vAlign w:val="center"/>
           </w:tcPr>
@@ -2260,12 +2327,6 @@
         <w:tc>
           <w:tcPr>
             <w:tcW w:w="410" w:type="dxa"/>
-            <w:tcBorders>
-              <w:top w:val="single" w:sz="4" w:space="0" w:color="FFFFFF" w:themeColor="background1"/>
-              <w:left w:val="single" w:sz="4" w:space="0" w:color="95B3D7" w:themeColor="accent1" w:themeTint="99"/>
-              <w:bottom w:val="single" w:sz="4" w:space="0" w:color="95B3D7" w:themeColor="accent1" w:themeTint="99"/>
-              <w:right w:val="single" w:sz="4" w:space="0" w:color="95B3D7" w:themeColor="accent1" w:themeTint="99"/>
-            </w:tcBorders>
             <w:vAlign w:val="center"/>
           </w:tcPr>
           <w:p>
@@ -2279,7 +2340,7 @@
                 <w:rFonts w:eastAsia="MS Mincho" w:cs="Arial"/>
                 <w:i/>
                 <w:iCs/>
-                <w:color w:val="548DD4" w:themeColor="text2" w:themeTint="99"/>
+                <w:color w:val="000000" w:themeColor="text1"/>
                 <w:szCs w:val="18"/>
               </w:rPr>
             </w:pPr>
@@ -2288,12 +2349,6 @@
         <w:tc>
           <w:tcPr>
             <w:tcW w:w="2565" w:type="dxa"/>
-            <w:tcBorders>
-              <w:top w:val="single" w:sz="4" w:space="0" w:color="FFFFFF" w:themeColor="background1"/>
-              <w:left w:val="single" w:sz="4" w:space="0" w:color="95B3D7" w:themeColor="accent1" w:themeTint="99"/>
-              <w:bottom w:val="single" w:sz="4" w:space="0" w:color="95B3D7" w:themeColor="accent1" w:themeTint="99"/>
-              <w:right w:val="single" w:sz="4" w:space="0" w:color="95B3D7" w:themeColor="accent1" w:themeTint="99"/>
-            </w:tcBorders>
             <w:vAlign w:val="center"/>
           </w:tcPr>
           <w:p>
@@ -2301,10 +2356,9 @@
               <w:pStyle w:val="Subttulo"/>
               <w:spacing w:before="0" w:after="0"/>
               <w:ind w:left="349"/>
-              <w:jc w:val="left"/>
-              <w:rPr>
-                <w:rFonts w:cs="Arial"/>
-                <w:color w:val="151ADD"/>
+              <w:rPr>
+                <w:rFonts w:cs="Arial"/>
+                <w:color w:val="000000" w:themeColor="text1"/>
                 <w:sz w:val="18"/>
                 <w:szCs w:val="18"/>
               </w:rPr>
@@ -2312,23 +2366,17 @@
             <w:r>
               <w:rPr>
                 <w:rFonts w:cs="Arial"/>
-                <w:color w:val="151ADD"/>
+                <w:color w:val="000000" w:themeColor="text1"/>
                 <w:sz w:val="18"/>
                 <w:szCs w:val="18"/>
               </w:rPr>
-              <w:t>[Descrição do passo.]</w:t>
+              <w:t>Os convites recebidos são apresentados ou o campo de inserção do link da sala.</w:t>
             </w:r>
           </w:p>
         </w:tc>
         <w:tc>
           <w:tcPr>
             <w:tcW w:w="1486" w:type="dxa"/>
-            <w:tcBorders>
-              <w:top w:val="single" w:sz="4" w:space="0" w:color="FFFFFF" w:themeColor="background1"/>
-              <w:left w:val="single" w:sz="4" w:space="0" w:color="95B3D7" w:themeColor="accent1" w:themeTint="99"/>
-              <w:bottom w:val="single" w:sz="4" w:space="0" w:color="95B3D7" w:themeColor="accent1" w:themeTint="99"/>
-              <w:right w:val="single" w:sz="4" w:space="0" w:color="95B3D7" w:themeColor="accent1" w:themeTint="99"/>
-            </w:tcBorders>
             <w:vAlign w:val="center"/>
           </w:tcPr>
           <w:p>
@@ -2336,10 +2384,9 @@
               <w:pStyle w:val="Subttulo"/>
               <w:spacing w:before="0" w:after="0"/>
               <w:ind w:left="42"/>
-              <w:jc w:val="left"/>
-              <w:rPr>
-                <w:rFonts w:cs="Arial"/>
-                <w:color w:val="151ADD"/>
+              <w:rPr>
+                <w:rFonts w:cs="Arial"/>
+                <w:color w:val="000000" w:themeColor="text1"/>
                 <w:sz w:val="18"/>
                 <w:szCs w:val="18"/>
               </w:rPr>
@@ -2347,23 +2394,17 @@
             <w:r>
               <w:rPr>
                 <w:rFonts w:cs="Arial"/>
-                <w:color w:val="151ADD"/>
+                <w:color w:val="000000" w:themeColor="text1"/>
                 <w:sz w:val="18"/>
                 <w:szCs w:val="18"/>
               </w:rPr>
-              <w:t>[Referência do(s) Fluxo(s) que são acionados a partir do passo descrito.]</w:t>
+              <w:t>-</w:t>
             </w:r>
           </w:p>
         </w:tc>
         <w:tc>
           <w:tcPr>
             <w:tcW w:w="1296" w:type="dxa"/>
-            <w:tcBorders>
-              <w:top w:val="single" w:sz="4" w:space="0" w:color="FFFFFF" w:themeColor="background1"/>
-              <w:left w:val="single" w:sz="4" w:space="0" w:color="95B3D7" w:themeColor="accent1" w:themeTint="99"/>
-              <w:bottom w:val="single" w:sz="4" w:space="0" w:color="95B3D7" w:themeColor="accent1" w:themeTint="99"/>
-              <w:right w:val="single" w:sz="4" w:space="0" w:color="95B3D7" w:themeColor="accent1" w:themeTint="99"/>
-            </w:tcBorders>
             <w:vAlign w:val="center"/>
           </w:tcPr>
           <w:p>
@@ -2371,10 +2412,9 @@
               <w:pStyle w:val="Subttulo"/>
               <w:spacing w:before="0" w:after="0"/>
               <w:ind w:left="115"/>
-              <w:jc w:val="left"/>
-              <w:rPr>
-                <w:rFonts w:cs="Arial"/>
-                <w:color w:val="151ADD"/>
+              <w:rPr>
+                <w:rFonts w:cs="Arial"/>
+                <w:color w:val="000000" w:themeColor="text1"/>
                 <w:sz w:val="18"/>
                 <w:szCs w:val="18"/>
               </w:rPr>
@@ -2382,33 +2422,26 @@
             <w:r>
               <w:rPr>
                 <w:rFonts w:cs="Arial"/>
-                <w:color w:val="151ADD"/>
+                <w:color w:val="000000" w:themeColor="text1"/>
                 <w:sz w:val="18"/>
                 <w:szCs w:val="18"/>
               </w:rPr>
-              <w:t>[Sigla da Regra de Negócio acionada nesse passo.]</w:t>
+              <w:t>-</w:t>
             </w:r>
           </w:p>
         </w:tc>
         <w:tc>
           <w:tcPr>
             <w:tcW w:w="1456" w:type="dxa"/>
-            <w:tcBorders>
-              <w:top w:val="single" w:sz="4" w:space="0" w:color="FFFFFF" w:themeColor="background1"/>
-              <w:left w:val="single" w:sz="4" w:space="0" w:color="95B3D7" w:themeColor="accent1" w:themeTint="99"/>
-              <w:bottom w:val="single" w:sz="4" w:space="0" w:color="95B3D7" w:themeColor="accent1" w:themeTint="99"/>
-              <w:right w:val="single" w:sz="4" w:space="0" w:color="95B3D7" w:themeColor="accent1" w:themeTint="99"/>
-            </w:tcBorders>
             <w:vAlign w:val="center"/>
           </w:tcPr>
           <w:p>
             <w:pPr>
               <w:pStyle w:val="Subttulo"/>
               <w:spacing w:before="0" w:after="0"/>
-              <w:jc w:val="left"/>
-              <w:rPr>
-                <w:rFonts w:cs="Arial"/>
-                <w:color w:val="151ADD"/>
+              <w:rPr>
+                <w:rFonts w:cs="Arial"/>
+                <w:color w:val="000000" w:themeColor="text1"/>
                 <w:sz w:val="18"/>
                 <w:szCs w:val="18"/>
               </w:rPr>
@@ -2416,23 +2449,17 @@
             <w:r>
               <w:rPr>
                 <w:rFonts w:cs="Arial"/>
-                <w:color w:val="151ADD"/>
+                <w:color w:val="000000" w:themeColor="text1"/>
                 <w:sz w:val="18"/>
                 <w:szCs w:val="18"/>
               </w:rPr>
-              <w:t>[Sigla da Mensagem que deve ser acionada no passo descrito]</w:t>
+              <w:t>-</w:t>
             </w:r>
           </w:p>
         </w:tc>
         <w:tc>
           <w:tcPr>
             <w:tcW w:w="1816" w:type="dxa"/>
-            <w:tcBorders>
-              <w:top w:val="single" w:sz="4" w:space="0" w:color="FFFFFF" w:themeColor="background1"/>
-              <w:left w:val="single" w:sz="4" w:space="0" w:color="95B3D7" w:themeColor="accent1" w:themeTint="99"/>
-              <w:bottom w:val="single" w:sz="4" w:space="0" w:color="95B3D7" w:themeColor="accent1" w:themeTint="99"/>
-              <w:right w:val="single" w:sz="4" w:space="0" w:color="95B3D7" w:themeColor="accent1" w:themeTint="99"/>
-            </w:tcBorders>
             <w:vAlign w:val="center"/>
           </w:tcPr>
           <w:p>
@@ -2440,10 +2467,9 @@
               <w:pStyle w:val="Subttulo"/>
               <w:spacing w:before="0" w:after="0"/>
               <w:ind w:left="56"/>
-              <w:jc w:val="left"/>
-              <w:rPr>
-                <w:rFonts w:cs="Arial"/>
-                <w:color w:val="151ADD"/>
+              <w:rPr>
+                <w:rFonts w:cs="Arial"/>
+                <w:color w:val="000000" w:themeColor="text1"/>
                 <w:sz w:val="18"/>
                 <w:szCs w:val="18"/>
               </w:rPr>
@@ -2451,15 +2477,680 @@
             <w:r>
               <w:rPr>
                 <w:rFonts w:cs="Arial"/>
-                <w:color w:val="151ADD"/>
+                <w:color w:val="000000" w:themeColor="text1"/>
                 <w:sz w:val="18"/>
                 <w:szCs w:val="18"/>
               </w:rPr>
-              <w:t>[Referência da Tela correspondente ao passo descrito]</w:t>
+              <w:t>TL001</w:t>
             </w:r>
           </w:p>
         </w:tc>
       </w:tr>
+      <w:tr>
+        <w:trPr>
+          <w:trHeight w:val="535"/>
+        </w:trPr>
+        <w:tc>
+          <w:tcPr>
+            <w:tcW w:w="410" w:type="dxa"/>
+            <w:vAlign w:val="center"/>
+          </w:tcPr>
+          <w:p>
+            <w:pPr>
+              <w:pStyle w:val="Contedodatabela"/>
+              <w:numPr>
+                <w:ilvl w:val="0"/>
+                <w:numId w:val="14"/>
+              </w:numPr>
+              <w:rPr>
+                <w:rFonts w:eastAsia="MS Mincho" w:cs="Arial"/>
+                <w:i/>
+                <w:iCs/>
+                <w:color w:val="000000" w:themeColor="text1"/>
+                <w:szCs w:val="18"/>
+              </w:rPr>
+            </w:pPr>
+          </w:p>
+        </w:tc>
+        <w:tc>
+          <w:tcPr>
+            <w:tcW w:w="2565" w:type="dxa"/>
+            <w:vAlign w:val="center"/>
+          </w:tcPr>
+          <w:p>
+            <w:pPr>
+              <w:pStyle w:val="Subttulo"/>
+              <w:spacing w:before="0" w:after="0"/>
+              <w:ind w:left="349"/>
+              <w:rPr>
+                <w:rFonts w:cs="Arial"/>
+                <w:color w:val="000000" w:themeColor="text1"/>
+                <w:sz w:val="18"/>
+                <w:szCs w:val="18"/>
+              </w:rPr>
+            </w:pPr>
+            <w:r>
+              <w:rPr>
+                <w:rFonts w:cs="Arial"/>
+                <w:color w:val="000000" w:themeColor="text1"/>
+                <w:sz w:val="18"/>
+                <w:szCs w:val="18"/>
+              </w:rPr>
+              <w:t>O usuário escolhe a opção de entrar na sala.</w:t>
+            </w:r>
+          </w:p>
+        </w:tc>
+        <w:tc>
+          <w:tcPr>
+            <w:tcW w:w="1486" w:type="dxa"/>
+            <w:vAlign w:val="center"/>
+          </w:tcPr>
+          <w:p>
+            <w:pPr>
+              <w:pStyle w:val="Subttulo"/>
+              <w:spacing w:before="0" w:after="0"/>
+              <w:ind w:left="42"/>
+              <w:rPr>
+                <w:rFonts w:cs="Arial"/>
+                <w:color w:val="000000" w:themeColor="text1"/>
+                <w:sz w:val="18"/>
+                <w:szCs w:val="18"/>
+              </w:rPr>
+            </w:pPr>
+            <w:r>
+              <w:rPr>
+                <w:rFonts w:cs="Arial"/>
+                <w:color w:val="000000" w:themeColor="text1"/>
+                <w:sz w:val="18"/>
+                <w:szCs w:val="18"/>
+              </w:rPr>
+              <w:t>-</w:t>
+            </w:r>
+          </w:p>
+        </w:tc>
+        <w:tc>
+          <w:tcPr>
+            <w:tcW w:w="1296" w:type="dxa"/>
+            <w:vAlign w:val="center"/>
+          </w:tcPr>
+          <w:p>
+            <w:pPr>
+              <w:pStyle w:val="Subttulo"/>
+              <w:spacing w:before="0" w:after="0"/>
+              <w:ind w:left="115"/>
+              <w:rPr>
+                <w:rFonts w:cs="Arial"/>
+                <w:color w:val="000000" w:themeColor="text1"/>
+                <w:sz w:val="18"/>
+                <w:szCs w:val="18"/>
+              </w:rPr>
+            </w:pPr>
+            <w:r>
+              <w:rPr>
+                <w:rFonts w:cs="Arial"/>
+                <w:color w:val="000000" w:themeColor="text1"/>
+                <w:sz w:val="18"/>
+                <w:szCs w:val="18"/>
+              </w:rPr>
+              <w:t>-</w:t>
+            </w:r>
+          </w:p>
+        </w:tc>
+        <w:tc>
+          <w:tcPr>
+            <w:tcW w:w="1456" w:type="dxa"/>
+            <w:vAlign w:val="center"/>
+          </w:tcPr>
+          <w:p>
+            <w:pPr>
+              <w:pStyle w:val="Subttulo"/>
+              <w:spacing w:before="0" w:after="0"/>
+              <w:rPr>
+                <w:rFonts w:cs="Arial"/>
+                <w:color w:val="000000" w:themeColor="text1"/>
+                <w:sz w:val="18"/>
+                <w:szCs w:val="18"/>
+              </w:rPr>
+            </w:pPr>
+            <w:r>
+              <w:rPr>
+                <w:rFonts w:cs="Arial"/>
+                <w:color w:val="000000" w:themeColor="text1"/>
+                <w:sz w:val="18"/>
+                <w:szCs w:val="18"/>
+              </w:rPr>
+              <w:t>-</w:t>
+            </w:r>
+          </w:p>
+        </w:tc>
+        <w:tc>
+          <w:tcPr>
+            <w:tcW w:w="1816" w:type="dxa"/>
+            <w:vAlign w:val="center"/>
+          </w:tcPr>
+          <w:p>
+            <w:pPr>
+              <w:pStyle w:val="Subttulo"/>
+              <w:spacing w:before="0" w:after="0"/>
+              <w:ind w:left="56"/>
+              <w:rPr>
+                <w:rFonts w:cs="Arial"/>
+                <w:color w:val="000000" w:themeColor="text1"/>
+                <w:sz w:val="18"/>
+                <w:szCs w:val="18"/>
+              </w:rPr>
+            </w:pPr>
+            <w:r>
+              <w:rPr>
+                <w:rFonts w:cs="Arial"/>
+                <w:color w:val="000000" w:themeColor="text1"/>
+                <w:sz w:val="18"/>
+                <w:szCs w:val="18"/>
+              </w:rPr>
+              <w:t>TL001</w:t>
+            </w:r>
+          </w:p>
+        </w:tc>
+      </w:tr>
+      <w:tr>
+        <w:trPr>
+          <w:trHeight w:val="535"/>
+        </w:trPr>
+        <w:tc>
+          <w:tcPr>
+            <w:tcW w:w="410" w:type="dxa"/>
+            <w:vAlign w:val="center"/>
+          </w:tcPr>
+          <w:p>
+            <w:pPr>
+              <w:pStyle w:val="Contedodatabela"/>
+              <w:numPr>
+                <w:ilvl w:val="0"/>
+                <w:numId w:val="14"/>
+              </w:numPr>
+              <w:rPr>
+                <w:rFonts w:eastAsia="MS Mincho" w:cs="Arial"/>
+                <w:i/>
+                <w:iCs/>
+                <w:color w:val="000000" w:themeColor="text1"/>
+                <w:szCs w:val="18"/>
+              </w:rPr>
+            </w:pPr>
+          </w:p>
+        </w:tc>
+        <w:tc>
+          <w:tcPr>
+            <w:tcW w:w="2565" w:type="dxa"/>
+            <w:vAlign w:val="center"/>
+          </w:tcPr>
+          <w:p>
+            <w:pPr>
+              <w:pStyle w:val="Subttulo"/>
+              <w:spacing w:before="0" w:after="0"/>
+              <w:ind w:left="349"/>
+              <w:rPr>
+                <w:rFonts w:cs="Arial"/>
+                <w:color w:val="000000" w:themeColor="text1"/>
+                <w:sz w:val="18"/>
+                <w:szCs w:val="18"/>
+              </w:rPr>
+            </w:pPr>
+            <w:r>
+              <w:rPr>
+                <w:rFonts w:cs="Arial"/>
+                <w:color w:val="000000" w:themeColor="text1"/>
+                <w:sz w:val="18"/>
+                <w:szCs w:val="18"/>
+              </w:rPr>
+              <w:t>O sistema verifica a existência da sala.</w:t>
+            </w:r>
+          </w:p>
+        </w:tc>
+        <w:tc>
+          <w:tcPr>
+            <w:tcW w:w="1486" w:type="dxa"/>
+            <w:vAlign w:val="center"/>
+          </w:tcPr>
+          <w:p>
+            <w:pPr>
+              <w:pStyle w:val="Subttulo"/>
+              <w:spacing w:before="0" w:after="0"/>
+              <w:ind w:left="42"/>
+              <w:rPr>
+                <w:rFonts w:cs="Arial"/>
+                <w:color w:val="000000" w:themeColor="text1"/>
+                <w:sz w:val="18"/>
+                <w:szCs w:val="18"/>
+              </w:rPr>
+            </w:pPr>
+            <w:r>
+              <w:rPr>
+                <w:rFonts w:cs="Arial"/>
+                <w:color w:val="000000" w:themeColor="text1"/>
+                <w:sz w:val="18"/>
+                <w:szCs w:val="18"/>
+              </w:rPr>
+              <w:t>-</w:t>
+            </w:r>
+          </w:p>
+        </w:tc>
+        <w:tc>
+          <w:tcPr>
+            <w:tcW w:w="1296" w:type="dxa"/>
+            <w:vAlign w:val="center"/>
+          </w:tcPr>
+          <w:p>
+            <w:pPr>
+              <w:pStyle w:val="Subttulo"/>
+              <w:spacing w:before="0" w:after="0"/>
+              <w:ind w:left="115"/>
+              <w:rPr>
+                <w:rFonts w:cs="Arial"/>
+                <w:color w:val="000000" w:themeColor="text1"/>
+                <w:sz w:val="18"/>
+                <w:szCs w:val="18"/>
+              </w:rPr>
+            </w:pPr>
+            <w:r>
+              <w:rPr>
+                <w:rFonts w:cs="Arial"/>
+                <w:color w:val="000000" w:themeColor="text1"/>
+                <w:sz w:val="18"/>
+                <w:szCs w:val="18"/>
+              </w:rPr>
+              <w:t>-</w:t>
+            </w:r>
+          </w:p>
+        </w:tc>
+        <w:tc>
+          <w:tcPr>
+            <w:tcW w:w="1456" w:type="dxa"/>
+            <w:vAlign w:val="center"/>
+          </w:tcPr>
+          <w:p>
+            <w:pPr>
+              <w:pStyle w:val="Subttulo"/>
+              <w:spacing w:before="0" w:after="0"/>
+              <w:rPr>
+                <w:rFonts w:cs="Arial"/>
+                <w:color w:val="000000" w:themeColor="text1"/>
+                <w:sz w:val="18"/>
+                <w:szCs w:val="18"/>
+              </w:rPr>
+            </w:pPr>
+            <w:r>
+              <w:rPr>
+                <w:rFonts w:cs="Arial"/>
+                <w:color w:val="000000" w:themeColor="text1"/>
+                <w:sz w:val="18"/>
+                <w:szCs w:val="18"/>
+              </w:rPr>
+              <w:t>-</w:t>
+            </w:r>
+          </w:p>
+        </w:tc>
+        <w:tc>
+          <w:tcPr>
+            <w:tcW w:w="1816" w:type="dxa"/>
+            <w:vAlign w:val="center"/>
+          </w:tcPr>
+          <w:p>
+            <w:pPr>
+              <w:pStyle w:val="Subttulo"/>
+              <w:spacing w:before="0" w:after="0"/>
+              <w:ind w:left="56"/>
+              <w:rPr>
+                <w:rFonts w:cs="Arial"/>
+                <w:color w:val="000000" w:themeColor="text1"/>
+                <w:sz w:val="18"/>
+                <w:szCs w:val="18"/>
+              </w:rPr>
+            </w:pPr>
+            <w:r>
+              <w:rPr>
+                <w:rFonts w:cs="Arial"/>
+                <w:color w:val="000000" w:themeColor="text1"/>
+                <w:sz w:val="18"/>
+                <w:szCs w:val="18"/>
+              </w:rPr>
+              <w:t>-</w:t>
+            </w:r>
+          </w:p>
+        </w:tc>
+      </w:tr>
+      <w:tr>
+        <w:trPr>
+          <w:trHeight w:val="535"/>
+        </w:trPr>
+        <w:tc>
+          <w:tcPr>
+            <w:tcW w:w="410" w:type="dxa"/>
+            <w:vAlign w:val="center"/>
+          </w:tcPr>
+          <w:p>
+            <w:pPr>
+              <w:pStyle w:val="Contedodatabela"/>
+              <w:numPr>
+                <w:ilvl w:val="0"/>
+                <w:numId w:val="14"/>
+              </w:numPr>
+              <w:rPr>
+                <w:rFonts w:eastAsia="MS Mincho" w:cs="Arial"/>
+                <w:i/>
+                <w:iCs/>
+                <w:color w:val="000000" w:themeColor="text1"/>
+                <w:szCs w:val="18"/>
+              </w:rPr>
+            </w:pPr>
+          </w:p>
+        </w:tc>
+        <w:tc>
+          <w:tcPr>
+            <w:tcW w:w="2565" w:type="dxa"/>
+            <w:vAlign w:val="center"/>
+          </w:tcPr>
+          <w:p>
+            <w:pPr>
+              <w:pStyle w:val="Subttulo"/>
+              <w:spacing w:before="0" w:after="0"/>
+              <w:ind w:left="349"/>
+              <w:rPr>
+                <w:rFonts w:cs="Arial"/>
+                <w:color w:val="000000" w:themeColor="text1"/>
+                <w:sz w:val="18"/>
+                <w:szCs w:val="18"/>
+              </w:rPr>
+            </w:pPr>
+            <w:r>
+              <w:rPr>
+                <w:rFonts w:cs="Arial"/>
+                <w:color w:val="000000" w:themeColor="text1"/>
+                <w:sz w:val="18"/>
+                <w:szCs w:val="18"/>
+              </w:rPr>
+              <w:t>O usuário entra na sala de encontro apresentada pelo sistema.</w:t>
+            </w:r>
+          </w:p>
+        </w:tc>
+        <w:tc>
+          <w:tcPr>
+            <w:tcW w:w="1486" w:type="dxa"/>
+            <w:vAlign w:val="center"/>
+          </w:tcPr>
+          <w:p>
+            <w:pPr>
+              <w:pStyle w:val="Subttulo"/>
+              <w:spacing w:before="0" w:after="0"/>
+              <w:ind w:left="42"/>
+              <w:rPr>
+                <w:rFonts w:cs="Arial"/>
+                <w:color w:val="000000" w:themeColor="text1"/>
+                <w:sz w:val="18"/>
+                <w:szCs w:val="18"/>
+              </w:rPr>
+            </w:pPr>
+            <w:r>
+              <w:rPr>
+                <w:rFonts w:cs="Arial"/>
+                <w:color w:val="000000" w:themeColor="text1"/>
+                <w:sz w:val="18"/>
+                <w:szCs w:val="18"/>
+              </w:rPr>
+              <w:t>-</w:t>
+            </w:r>
+          </w:p>
+        </w:tc>
+        <w:tc>
+          <w:tcPr>
+            <w:tcW w:w="1296" w:type="dxa"/>
+            <w:vAlign w:val="center"/>
+          </w:tcPr>
+          <w:p>
+            <w:pPr>
+              <w:pStyle w:val="Subttulo"/>
+              <w:spacing w:before="0" w:after="0"/>
+              <w:ind w:left="115"/>
+              <w:rPr>
+                <w:rFonts w:cs="Arial"/>
+                <w:color w:val="000000" w:themeColor="text1"/>
+                <w:sz w:val="18"/>
+                <w:szCs w:val="18"/>
+              </w:rPr>
+            </w:pPr>
+            <w:r>
+              <w:rPr>
+                <w:rFonts w:cs="Arial"/>
+                <w:color w:val="000000" w:themeColor="text1"/>
+                <w:sz w:val="18"/>
+                <w:szCs w:val="18"/>
+              </w:rPr>
+              <w:t>-</w:t>
+            </w:r>
+          </w:p>
+        </w:tc>
+        <w:tc>
+          <w:tcPr>
+            <w:tcW w:w="1456" w:type="dxa"/>
+            <w:vAlign w:val="center"/>
+          </w:tcPr>
+          <w:p>
+            <w:pPr>
+              <w:pStyle w:val="Subttulo"/>
+              <w:spacing w:before="0" w:after="0"/>
+              <w:rPr>
+                <w:rFonts w:cs="Arial"/>
+                <w:color w:val="000000" w:themeColor="text1"/>
+                <w:sz w:val="18"/>
+                <w:szCs w:val="18"/>
+              </w:rPr>
+            </w:pPr>
+            <w:r>
+              <w:rPr>
+                <w:rFonts w:cs="Arial"/>
+                <w:color w:val="000000" w:themeColor="text1"/>
+                <w:sz w:val="18"/>
+                <w:szCs w:val="18"/>
+              </w:rPr>
+              <w:t>-</w:t>
+            </w:r>
+          </w:p>
+        </w:tc>
+        <w:tc>
+          <w:tcPr>
+            <w:tcW w:w="1816" w:type="dxa"/>
+            <w:vAlign w:val="center"/>
+          </w:tcPr>
+          <w:p>
+            <w:pPr>
+              <w:pStyle w:val="Subttulo"/>
+              <w:spacing w:before="0" w:after="0"/>
+              <w:ind w:left="56"/>
+              <w:rPr>
+                <w:rFonts w:cs="Arial"/>
+                <w:color w:val="000000" w:themeColor="text1"/>
+                <w:sz w:val="18"/>
+                <w:szCs w:val="18"/>
+              </w:rPr>
+            </w:pPr>
+            <w:r>
+              <w:rPr>
+                <w:rFonts w:cs="Arial"/>
+                <w:color w:val="000000" w:themeColor="text1"/>
+                <w:sz w:val="18"/>
+                <w:szCs w:val="18"/>
+              </w:rPr>
+              <w:t>TL002</w:t>
+            </w:r>
+          </w:p>
+        </w:tc>
+      </w:tr>
+      <w:tr>
+        <w:trPr>
+          <w:trHeight w:val="535"/>
+        </w:trPr>
+        <w:tc>
+          <w:tcPr>
+            <w:tcW w:w="410" w:type="dxa"/>
+            <w:vAlign w:val="center"/>
+          </w:tcPr>
+          <w:p>
+            <w:pPr>
+              <w:pStyle w:val="Contedodatabela"/>
+              <w:numPr>
+                <w:ilvl w:val="0"/>
+                <w:numId w:val="14"/>
+              </w:numPr>
+              <w:rPr>
+                <w:rFonts w:eastAsia="MS Mincho" w:cs="Arial"/>
+                <w:i/>
+                <w:iCs/>
+                <w:color w:val="000000" w:themeColor="text1"/>
+                <w:szCs w:val="18"/>
+              </w:rPr>
+            </w:pPr>
+          </w:p>
+        </w:tc>
+        <w:tc>
+          <w:tcPr>
+            <w:tcW w:w="2565" w:type="dxa"/>
+            <w:vAlign w:val="center"/>
+          </w:tcPr>
+          <w:p>
+            <w:pPr>
+              <w:pStyle w:val="Subttulo"/>
+              <w:spacing w:before="0" w:after="0"/>
+              <w:ind w:left="349"/>
+              <w:rPr>
+                <w:rFonts w:cs="Arial"/>
+                <w:color w:val="000000" w:themeColor="text1"/>
+                <w:sz w:val="18"/>
+                <w:szCs w:val="18"/>
+              </w:rPr>
+            </w:pPr>
+            <w:r>
+              <w:rPr>
+                <w:rFonts w:cs="Arial"/>
+                <w:color w:val="000000" w:themeColor="text1"/>
+                <w:sz w:val="18"/>
+                <w:szCs w:val="18"/>
+              </w:rPr>
+              <w:t>O caso de uso é finalizado.</w:t>
+            </w:r>
+          </w:p>
+        </w:tc>
+        <w:tc>
+          <w:tcPr>
+            <w:tcW w:w="1486" w:type="dxa"/>
+            <w:vAlign w:val="center"/>
+          </w:tcPr>
+          <w:p>
+            <w:pPr>
+              <w:pStyle w:val="Subttulo"/>
+              <w:spacing w:before="0" w:after="0"/>
+              <w:ind w:left="42"/>
+              <w:rPr>
+                <w:rFonts w:cs="Arial"/>
+                <w:color w:val="000000" w:themeColor="text1"/>
+                <w:sz w:val="18"/>
+                <w:szCs w:val="18"/>
+              </w:rPr>
+            </w:pPr>
+            <w:r>
+              <w:rPr>
+                <w:rFonts w:cs="Arial"/>
+                <w:color w:val="000000" w:themeColor="text1"/>
+                <w:sz w:val="18"/>
+                <w:szCs w:val="18"/>
+              </w:rPr>
+              <w:t>-</w:t>
+            </w:r>
+          </w:p>
+        </w:tc>
+        <w:tc>
+          <w:tcPr>
+            <w:tcW w:w="1296" w:type="dxa"/>
+            <w:vAlign w:val="center"/>
+          </w:tcPr>
+          <w:p>
+            <w:pPr>
+              <w:pStyle w:val="Subttulo"/>
+              <w:spacing w:before="0" w:after="0"/>
+              <w:ind w:left="115"/>
+              <w:rPr>
+                <w:rFonts w:cs="Arial"/>
+                <w:color w:val="000000" w:themeColor="text1"/>
+                <w:sz w:val="18"/>
+                <w:szCs w:val="18"/>
+              </w:rPr>
+            </w:pPr>
+            <w:r>
+              <w:rPr>
+                <w:rFonts w:cs="Arial"/>
+                <w:color w:val="000000" w:themeColor="text1"/>
+                <w:sz w:val="18"/>
+                <w:szCs w:val="18"/>
+              </w:rPr>
+              <w:t>-</w:t>
+            </w:r>
+          </w:p>
+        </w:tc>
+        <w:tc>
+          <w:tcPr>
+            <w:tcW w:w="1456" w:type="dxa"/>
+            <w:vAlign w:val="center"/>
+          </w:tcPr>
+          <w:p>
+            <w:pPr>
+              <w:pStyle w:val="Subttulo"/>
+              <w:spacing w:before="0" w:after="0"/>
+              <w:rPr>
+                <w:rFonts w:cs="Arial"/>
+                <w:color w:val="000000" w:themeColor="text1"/>
+                <w:sz w:val="18"/>
+                <w:szCs w:val="18"/>
+              </w:rPr>
+            </w:pPr>
+            <w:r>
+              <w:rPr>
+                <w:rFonts w:cs="Arial"/>
+                <w:color w:val="000000" w:themeColor="text1"/>
+                <w:sz w:val="18"/>
+                <w:szCs w:val="18"/>
+              </w:rPr>
+              <w:t>-</w:t>
+            </w:r>
+          </w:p>
+        </w:tc>
+        <w:tc>
+          <w:tcPr>
+            <w:tcW w:w="1816" w:type="dxa"/>
+            <w:vAlign w:val="center"/>
+          </w:tcPr>
+          <w:p>
+            <w:pPr>
+              <w:pStyle w:val="Subttulo"/>
+              <w:spacing w:before="0" w:after="0"/>
+              <w:ind w:left="56"/>
+              <w:rPr>
+                <w:rFonts w:cs="Arial"/>
+                <w:color w:val="000000" w:themeColor="text1"/>
+                <w:sz w:val="18"/>
+                <w:szCs w:val="18"/>
+              </w:rPr>
+            </w:pPr>
+            <w:r>
+              <w:rPr>
+                <w:rFonts w:cs="Arial"/>
+                <w:color w:val="000000" w:themeColor="text1"/>
+                <w:sz w:val="18"/>
+                <w:szCs w:val="18"/>
+              </w:rPr>
+              <w:t>-</w:t>
+            </w:r>
+          </w:p>
+        </w:tc>
+      </w:tr>
+      <w:bookmarkEnd w:id="6"/>
     </w:tbl>
     <w:p>
       <w:pPr>
@@ -2468,7 +3159,6 @@
           <w:ilvl w:val="0"/>
           <w:numId w:val="0"/>
         </w:numPr>
-        <w:ind w:left="1134"/>
         <w:rPr>
           <w:lang w:val="pt-BR"/>
         </w:rPr>
@@ -2488,9 +3178,9 @@
           <w:szCs w:val="20"/>
         </w:rPr>
       </w:pPr>
-      <w:bookmarkStart w:id="3" w:name="_Toc210531858"/>
-      <w:bookmarkStart w:id="4" w:name="_Toc267063478"/>
-      <w:bookmarkStart w:id="5" w:name="_Toc400641530"/>
+      <w:bookmarkStart w:id="7" w:name="_Toc210531858"/>
+      <w:bookmarkStart w:id="8" w:name="_Toc267063478"/>
+      <w:bookmarkStart w:id="9" w:name="_Toc400641530"/>
       <w:r>
         <w:rPr>
           <w:rFonts w:cs="Arial"/>
@@ -2499,9 +3189,9 @@
         </w:rPr>
         <w:t>Fluxos Alternativos</w:t>
       </w:r>
-      <w:bookmarkEnd w:id="3"/>
-      <w:bookmarkEnd w:id="4"/>
-      <w:bookmarkEnd w:id="5"/>
+      <w:bookmarkEnd w:id="7"/>
+      <w:bookmarkEnd w:id="8"/>
+      <w:bookmarkEnd w:id="9"/>
     </w:p>
     <w:tbl>
       <w:tblPr>
@@ -2563,7 +3253,7 @@
                 <w:b/>
                 <w:color w:val="FFFFFF" w:themeColor="background1"/>
               </w:rPr>
-              <w:t>&lt;Título&gt;</w:t>
+              <w:t>Entrar em um Encontro (Falha)</w:t>
             </w:r>
           </w:p>
         </w:tc>
@@ -2805,11 +3495,12 @@
           <w:p>
             <w:pPr>
               <w:pStyle w:val="Contedodatabela"/>
+              <w:jc w:val="center"/>
               <w:rPr>
                 <w:rFonts w:eastAsia="MS Mincho" w:cs="Arial"/>
                 <w:i/>
                 <w:iCs/>
-                <w:color w:val="151ADD"/>
+                <w:color w:val="000000" w:themeColor="text1"/>
                 <w:szCs w:val="18"/>
               </w:rPr>
             </w:pPr>
@@ -2818,7 +3509,7 @@
                 <w:rFonts w:eastAsia="MS Mincho" w:cs="Arial"/>
                 <w:i/>
                 <w:iCs/>
-                <w:color w:val="151ADD"/>
+                <w:color w:val="000000" w:themeColor="text1"/>
                 <w:szCs w:val="18"/>
               </w:rPr>
               <w:t>1</w:t>
@@ -2841,10 +3532,9 @@
               <w:pStyle w:val="Subttulo"/>
               <w:spacing w:before="0" w:after="0"/>
               <w:ind w:left="349"/>
-              <w:jc w:val="left"/>
-              <w:rPr>
-                <w:rFonts w:cs="Arial"/>
-                <w:color w:val="151ADD"/>
+              <w:rPr>
+                <w:rFonts w:cs="Arial"/>
+                <w:color w:val="000000" w:themeColor="text1"/>
                 <w:sz w:val="18"/>
                 <w:szCs w:val="18"/>
               </w:rPr>
@@ -2852,11 +3542,11 @@
             <w:r>
               <w:rPr>
                 <w:rFonts w:cs="Arial"/>
-                <w:color w:val="151ADD"/>
+                <w:color w:val="000000" w:themeColor="text1"/>
                 <w:sz w:val="18"/>
                 <w:szCs w:val="18"/>
               </w:rPr>
-              <w:t>[Descrição do passo.]</w:t>
+              <w:t>Os convites recebidos são apresentados ou o campo de inserção do link da sala.</w:t>
             </w:r>
           </w:p>
         </w:tc>
@@ -2878,10 +3568,9 @@
                 <w:tab w:val="left" w:pos="42"/>
               </w:tabs>
               <w:spacing w:before="0" w:after="0"/>
-              <w:jc w:val="left"/>
-              <w:rPr>
-                <w:rFonts w:cs="Arial"/>
-                <w:color w:val="151ADD"/>
+              <w:rPr>
+                <w:rFonts w:cs="Arial"/>
+                <w:color w:val="000000" w:themeColor="text1"/>
                 <w:sz w:val="18"/>
                 <w:szCs w:val="18"/>
               </w:rPr>
@@ -2889,11 +3578,11 @@
             <w:r>
               <w:rPr>
                 <w:rFonts w:cs="Arial"/>
-                <w:color w:val="151ADD"/>
+                <w:color w:val="000000" w:themeColor="text1"/>
                 <w:sz w:val="18"/>
                 <w:szCs w:val="18"/>
               </w:rPr>
-              <w:t>[Referência do(s) Fluxo(s) que são acionados a partir do passo descrito.]</w:t>
+              <w:t>-</w:t>
             </w:r>
           </w:p>
         </w:tc>
@@ -2916,10 +3605,9 @@
               </w:tabs>
               <w:spacing w:before="0" w:after="0"/>
               <w:ind w:left="34"/>
-              <w:jc w:val="left"/>
-              <w:rPr>
-                <w:rFonts w:cs="Arial"/>
-                <w:color w:val="151ADD"/>
+              <w:rPr>
+                <w:rFonts w:cs="Arial"/>
+                <w:color w:val="000000" w:themeColor="text1"/>
                 <w:sz w:val="18"/>
                 <w:szCs w:val="18"/>
               </w:rPr>
@@ -2927,11 +3615,11 @@
             <w:r>
               <w:rPr>
                 <w:rFonts w:cs="Arial"/>
-                <w:color w:val="151ADD"/>
+                <w:color w:val="000000" w:themeColor="text1"/>
                 <w:sz w:val="18"/>
                 <w:szCs w:val="18"/>
               </w:rPr>
-              <w:t>[Sigla da Regra de Negócio acionada nesse passo.]</w:t>
+              <w:t>-</w:t>
             </w:r>
           </w:p>
         </w:tc>
@@ -2953,10 +3641,9 @@
                 <w:tab w:val="left" w:pos="42"/>
               </w:tabs>
               <w:spacing w:before="0" w:after="0"/>
-              <w:jc w:val="left"/>
-              <w:rPr>
-                <w:rFonts w:cs="Arial"/>
-                <w:color w:val="151ADD"/>
+              <w:rPr>
+                <w:rFonts w:cs="Arial"/>
+                <w:color w:val="000000" w:themeColor="text1"/>
                 <w:sz w:val="18"/>
                 <w:szCs w:val="18"/>
               </w:rPr>
@@ -2964,11 +3651,11 @@
             <w:r>
               <w:rPr>
                 <w:rFonts w:cs="Arial"/>
-                <w:color w:val="151ADD"/>
+                <w:color w:val="000000" w:themeColor="text1"/>
                 <w:sz w:val="18"/>
                 <w:szCs w:val="18"/>
               </w:rPr>
-              <w:t>[Sigla da Mensagem que deve ser acionada no passo descrito]</w:t>
+              <w:t>-</w:t>
             </w:r>
           </w:p>
         </w:tc>
@@ -2990,10 +3677,9 @@
                 <w:tab w:val="left" w:pos="42"/>
               </w:tabs>
               <w:spacing w:before="0" w:after="0"/>
-              <w:jc w:val="left"/>
-              <w:rPr>
-                <w:rFonts w:cs="Arial"/>
-                <w:color w:val="151ADD"/>
+              <w:rPr>
+                <w:rFonts w:cs="Arial"/>
+                <w:color w:val="000000" w:themeColor="text1"/>
                 <w:sz w:val="18"/>
                 <w:szCs w:val="18"/>
               </w:rPr>
@@ -3001,307 +3687,22 @@
             <w:r>
               <w:rPr>
                 <w:rFonts w:cs="Arial"/>
-                <w:color w:val="151ADD"/>
+                <w:color w:val="000000" w:themeColor="text1"/>
                 <w:sz w:val="18"/>
                 <w:szCs w:val="18"/>
               </w:rPr>
-              <w:t>[Referência da Tela correspondente ao passo descrito]</w:t>
-            </w:r>
-          </w:p>
-        </w:tc>
-      </w:tr>
-    </w:tbl>
-    <w:p>
-      <w:pPr>
-        <w:pStyle w:val="FluxoAlternativo-1"/>
-        <w:numPr>
-          <w:ilvl w:val="0"/>
-          <w:numId w:val="0"/>
-        </w:numPr>
-        <w:ind w:left="567"/>
-        <w:rPr>
-          <w:lang w:val="pt-BR"/>
-        </w:rPr>
-      </w:pPr>
-    </w:p>
-    <w:tbl>
-      <w:tblPr>
-        <w:tblW w:w="9034" w:type="dxa"/>
-        <w:tblInd w:w="102" w:type="dxa"/>
-        <w:tblBorders>
-          <w:top w:val="single" w:sz="4" w:space="0" w:color="000000"/>
-          <w:left w:val="single" w:sz="4" w:space="0" w:color="000000"/>
-          <w:bottom w:val="single" w:sz="4" w:space="0" w:color="000000"/>
-          <w:right w:val="single" w:sz="4" w:space="0" w:color="000000"/>
-          <w:insideH w:val="single" w:sz="4" w:space="0" w:color="000000"/>
-          <w:insideV w:val="single" w:sz="4" w:space="0" w:color="000000"/>
-        </w:tblBorders>
-        <w:tblLook w:val="04A0" w:firstRow="1" w:lastRow="0" w:firstColumn="1" w:lastColumn="0" w:noHBand="0" w:noVBand="1"/>
-      </w:tblPr>
-      <w:tblGrid>
-        <w:gridCol w:w="423"/>
-        <w:gridCol w:w="2560"/>
-        <w:gridCol w:w="1559"/>
-        <w:gridCol w:w="1276"/>
-        <w:gridCol w:w="1418"/>
-        <w:gridCol w:w="1798"/>
-      </w:tblGrid>
-      <w:tr>
-        <w:trPr>
-          <w:trHeight w:val="432"/>
-        </w:trPr>
-        <w:tc>
-          <w:tcPr>
-            <w:tcW w:w="9034" w:type="dxa"/>
-            <w:gridSpan w:val="6"/>
-            <w:tcBorders>
-              <w:top w:val="single" w:sz="4" w:space="0" w:color="95B3D7" w:themeColor="accent1" w:themeTint="99"/>
-              <w:left w:val="single" w:sz="4" w:space="0" w:color="95B3D7" w:themeColor="accent1" w:themeTint="99"/>
-              <w:bottom w:val="single" w:sz="4" w:space="0" w:color="FFFFFF" w:themeColor="background1"/>
-              <w:right w:val="single" w:sz="4" w:space="0" w:color="95B3D7" w:themeColor="accent1" w:themeTint="99"/>
-            </w:tcBorders>
-            <w:shd w:val="clear" w:color="auto" w:fill="95B3D7" w:themeFill="accent1" w:themeFillTint="99"/>
-            <w:vAlign w:val="center"/>
-          </w:tcPr>
-          <w:p>
-            <w:pPr>
-              <w:pStyle w:val="Contedodatabela"/>
-              <w:numPr>
-                <w:ilvl w:val="0"/>
-                <w:numId w:val="23"/>
-              </w:numPr>
-              <w:ind w:hanging="680"/>
-              <w:rPr>
-                <w:rFonts w:cs="Arial"/>
-                <w:b/>
-                <w:color w:val="FFFFFF" w:themeColor="background1"/>
-              </w:rPr>
-            </w:pPr>
-            <w:r>
-              <w:rPr>
-                <w:rFonts w:cs="Arial"/>
-                <w:b/>
-                <w:color w:val="FFFFFF" w:themeColor="background1"/>
-              </w:rPr>
-              <w:t>&lt;Título&gt;</w:t>
+              <w:t>TL001</w:t>
             </w:r>
           </w:p>
         </w:tc>
       </w:tr>
       <w:tr>
         <w:trPr>
-          <w:trHeight w:val="432"/>
+          <w:trHeight w:val="535"/>
         </w:trPr>
         <w:tc>
           <w:tcPr>
-            <w:tcW w:w="423" w:type="dxa"/>
-            <w:tcBorders>
-              <w:top w:val="single" w:sz="4" w:space="0" w:color="FFFFFF" w:themeColor="background1"/>
-              <w:left w:val="single" w:sz="4" w:space="0" w:color="95B3D7" w:themeColor="accent1" w:themeTint="99"/>
-              <w:bottom w:val="single" w:sz="4" w:space="0" w:color="95B3D7" w:themeColor="accent1" w:themeTint="99"/>
-              <w:right w:val="single" w:sz="4" w:space="0" w:color="FFFFFF" w:themeColor="background1"/>
-            </w:tcBorders>
-            <w:shd w:val="clear" w:color="auto" w:fill="95B3D7" w:themeFill="accent1" w:themeFillTint="99"/>
-            <w:vAlign w:val="center"/>
-          </w:tcPr>
-          <w:p>
-            <w:pPr>
-              <w:pStyle w:val="Contedodatabela"/>
-              <w:rPr>
-                <w:rFonts w:cs="Arial"/>
-                <w:b/>
-                <w:color w:val="FFFFFF" w:themeColor="background1"/>
-                <w:szCs w:val="22"/>
-              </w:rPr>
-            </w:pPr>
-            <w:r>
-              <w:rPr>
-                <w:rFonts w:cs="Arial"/>
-                <w:b/>
-                <w:color w:val="FFFFFF" w:themeColor="background1"/>
-                <w:szCs w:val="22"/>
-              </w:rPr>
-              <w:t>ID</w:t>
-            </w:r>
-          </w:p>
-        </w:tc>
-        <w:tc>
-          <w:tcPr>
-            <w:tcW w:w="2560" w:type="dxa"/>
-            <w:tcBorders>
-              <w:top w:val="single" w:sz="4" w:space="0" w:color="FFFFFF" w:themeColor="background1"/>
-              <w:left w:val="single" w:sz="4" w:space="0" w:color="FFFFFF" w:themeColor="background1"/>
-              <w:bottom w:val="single" w:sz="4" w:space="0" w:color="95B3D7" w:themeColor="accent1" w:themeTint="99"/>
-              <w:right w:val="single" w:sz="4" w:space="0" w:color="FFFFFF" w:themeColor="background1"/>
-            </w:tcBorders>
-            <w:shd w:val="clear" w:color="auto" w:fill="95B3D7" w:themeFill="accent1" w:themeFillTint="99"/>
-            <w:vAlign w:val="center"/>
-          </w:tcPr>
-          <w:p>
-            <w:pPr>
-              <w:pStyle w:val="Contedodatabela"/>
-              <w:rPr>
-                <w:rFonts w:cs="Arial"/>
-                <w:b/>
-                <w:color w:val="FFFFFF" w:themeColor="background1"/>
-                <w:szCs w:val="22"/>
-              </w:rPr>
-            </w:pPr>
-            <w:r>
-              <w:rPr>
-                <w:rFonts w:cs="Arial"/>
-                <w:b/>
-                <w:color w:val="FFFFFF" w:themeColor="background1"/>
-                <w:szCs w:val="22"/>
-              </w:rPr>
-              <w:t>Passo</w:t>
-            </w:r>
-          </w:p>
-        </w:tc>
-        <w:tc>
-          <w:tcPr>
-            <w:tcW w:w="1559" w:type="dxa"/>
-            <w:tcBorders>
-              <w:top w:val="single" w:sz="4" w:space="0" w:color="FFFFFF" w:themeColor="background1"/>
-              <w:left w:val="single" w:sz="4" w:space="0" w:color="FFFFFF" w:themeColor="background1"/>
-              <w:bottom w:val="single" w:sz="4" w:space="0" w:color="95B3D7" w:themeColor="accent1" w:themeTint="99"/>
-              <w:right w:val="single" w:sz="4" w:space="0" w:color="FFFFFF" w:themeColor="background1"/>
-            </w:tcBorders>
-            <w:shd w:val="clear" w:color="auto" w:fill="95B3D7" w:themeFill="accent1" w:themeFillTint="99"/>
-            <w:vAlign w:val="center"/>
-          </w:tcPr>
-          <w:p>
-            <w:pPr>
-              <w:pStyle w:val="Contedodatabela"/>
-              <w:jc w:val="center"/>
-              <w:rPr>
-                <w:rFonts w:cs="Arial"/>
-                <w:b/>
-                <w:color w:val="FFFFFF" w:themeColor="background1"/>
-                <w:szCs w:val="22"/>
-              </w:rPr>
-            </w:pPr>
-            <w:r>
-              <w:rPr>
-                <w:rFonts w:cs="Arial"/>
-                <w:b/>
-                <w:color w:val="FFFFFF" w:themeColor="background1"/>
-                <w:szCs w:val="22"/>
-              </w:rPr>
-              <w:t>Fluxos</w:t>
-            </w:r>
-          </w:p>
-        </w:tc>
-        <w:tc>
-          <w:tcPr>
-            <w:tcW w:w="1276" w:type="dxa"/>
-            <w:tcBorders>
-              <w:top w:val="single" w:sz="4" w:space="0" w:color="FFFFFF" w:themeColor="background1"/>
-              <w:left w:val="single" w:sz="4" w:space="0" w:color="FFFFFF" w:themeColor="background1"/>
-              <w:bottom w:val="single" w:sz="4" w:space="0" w:color="95B3D7" w:themeColor="accent1" w:themeTint="99"/>
-              <w:right w:val="single" w:sz="4" w:space="0" w:color="FFFFFF" w:themeColor="background1"/>
-            </w:tcBorders>
-            <w:shd w:val="clear" w:color="auto" w:fill="95B3D7" w:themeFill="accent1" w:themeFillTint="99"/>
-            <w:vAlign w:val="center"/>
-          </w:tcPr>
-          <w:p>
-            <w:pPr>
-              <w:pStyle w:val="Contedodatabela"/>
-              <w:jc w:val="center"/>
-              <w:rPr>
-                <w:rFonts w:cs="Arial"/>
-                <w:b/>
-                <w:color w:val="FFFFFF" w:themeColor="background1"/>
-                <w:szCs w:val="22"/>
-              </w:rPr>
-            </w:pPr>
-            <w:r>
-              <w:rPr>
-                <w:rFonts w:cs="Arial"/>
-                <w:b/>
-                <w:color w:val="FFFFFF" w:themeColor="background1"/>
-                <w:szCs w:val="22"/>
-              </w:rPr>
-              <w:t>Regras de Negócio</w:t>
-            </w:r>
-          </w:p>
-        </w:tc>
-        <w:tc>
-          <w:tcPr>
-            <w:tcW w:w="1418" w:type="dxa"/>
-            <w:tcBorders>
-              <w:top w:val="single" w:sz="4" w:space="0" w:color="FFFFFF" w:themeColor="background1"/>
-              <w:left w:val="single" w:sz="4" w:space="0" w:color="FFFFFF" w:themeColor="background1"/>
-              <w:bottom w:val="single" w:sz="4" w:space="0" w:color="95B3D7" w:themeColor="accent1" w:themeTint="99"/>
-              <w:right w:val="single" w:sz="4" w:space="0" w:color="FFFFFF" w:themeColor="background1"/>
-            </w:tcBorders>
-            <w:shd w:val="clear" w:color="auto" w:fill="95B3D7" w:themeFill="accent1" w:themeFillTint="99"/>
-            <w:vAlign w:val="center"/>
-          </w:tcPr>
-          <w:p>
-            <w:pPr>
-              <w:pStyle w:val="Contedodatabela"/>
-              <w:jc w:val="center"/>
-              <w:rPr>
-                <w:rFonts w:cs="Arial"/>
-                <w:b/>
-                <w:color w:val="FFFFFF" w:themeColor="background1"/>
-                <w:szCs w:val="22"/>
-              </w:rPr>
-            </w:pPr>
-            <w:r>
-              <w:rPr>
-                <w:rFonts w:cs="Arial"/>
-                <w:b/>
-                <w:color w:val="FFFFFF" w:themeColor="background1"/>
-                <w:szCs w:val="22"/>
-              </w:rPr>
-              <w:t>Mensagem</w:t>
-            </w:r>
-          </w:p>
-        </w:tc>
-        <w:tc>
-          <w:tcPr>
-            <w:tcW w:w="1798" w:type="dxa"/>
-            <w:tcBorders>
-              <w:top w:val="single" w:sz="4" w:space="0" w:color="FFFFFF" w:themeColor="background1"/>
-              <w:left w:val="single" w:sz="4" w:space="0" w:color="FFFFFF" w:themeColor="background1"/>
-              <w:bottom w:val="single" w:sz="4" w:space="0" w:color="95B3D7" w:themeColor="accent1" w:themeTint="99"/>
-              <w:right w:val="single" w:sz="4" w:space="0" w:color="95B3D7" w:themeColor="accent1" w:themeTint="99"/>
-            </w:tcBorders>
-            <w:shd w:val="clear" w:color="auto" w:fill="95B3D7" w:themeFill="accent1" w:themeFillTint="99"/>
-            <w:vAlign w:val="center"/>
-          </w:tcPr>
-          <w:p>
-            <w:pPr>
-              <w:pStyle w:val="Contedodatabela"/>
-              <w:jc w:val="center"/>
-              <w:rPr>
-                <w:rFonts w:cs="Arial"/>
-                <w:b/>
-                <w:color w:val="FFFFFF" w:themeColor="background1"/>
-                <w:szCs w:val="22"/>
-              </w:rPr>
-            </w:pPr>
-            <w:r>
-              <w:rPr>
-                <w:rFonts w:cs="Arial"/>
-                <w:b/>
-                <w:color w:val="FFFFFF" w:themeColor="background1"/>
-                <w:szCs w:val="22"/>
-              </w:rPr>
-              <w:t>Tela</w:t>
-            </w:r>
-          </w:p>
-        </w:tc>
-      </w:tr>
-      <w:tr>
-        <w:trPr>
-          <w:trHeight w:val="1509"/>
-        </w:trPr>
-        <w:tc>
-          <w:tcPr>
-            <w:tcW w:w="423" w:type="dxa"/>
+            <w:tcW w:w="410" w:type="dxa"/>
             <w:tcBorders>
               <w:top w:val="single" w:sz="4" w:space="0" w:color="95B3D7" w:themeColor="accent1" w:themeTint="99"/>
               <w:left w:val="single" w:sz="4" w:space="0" w:color="95B3D7" w:themeColor="accent1" w:themeTint="99"/>
@@ -3313,11 +3714,12 @@
           <w:p>
             <w:pPr>
               <w:pStyle w:val="Contedodatabela"/>
+              <w:jc w:val="center"/>
               <w:rPr>
                 <w:rFonts w:eastAsia="MS Mincho" w:cs="Arial"/>
                 <w:i/>
                 <w:iCs/>
-                <w:color w:val="151ADD"/>
+                <w:color w:val="000000" w:themeColor="text1"/>
                 <w:szCs w:val="18"/>
               </w:rPr>
             </w:pPr>
@@ -3326,16 +3728,16 @@
                 <w:rFonts w:eastAsia="MS Mincho" w:cs="Arial"/>
                 <w:i/>
                 <w:iCs/>
-                <w:color w:val="151ADD"/>
+                <w:color w:val="000000" w:themeColor="text1"/>
                 <w:szCs w:val="18"/>
               </w:rPr>
-              <w:t>1</w:t>
+              <w:t>2</w:t>
             </w:r>
           </w:p>
         </w:tc>
         <w:tc>
           <w:tcPr>
-            <w:tcW w:w="2560" w:type="dxa"/>
+            <w:tcW w:w="2565" w:type="dxa"/>
             <w:tcBorders>
               <w:top w:val="single" w:sz="4" w:space="0" w:color="95B3D7" w:themeColor="accent1" w:themeTint="99"/>
               <w:left w:val="single" w:sz="4" w:space="0" w:color="95B3D7" w:themeColor="accent1" w:themeTint="99"/>
@@ -3346,30 +3748,30 @@
           </w:tcPr>
           <w:p>
             <w:pPr>
-              <w:pStyle w:val="Contedodatabela"/>
-              <w:rPr>
-                <w:rFonts w:eastAsia="MS Mincho" w:cs="Arial"/>
-                <w:i/>
-                <w:iCs/>
-                <w:color w:val="151ADD"/>
+              <w:pStyle w:val="Subttulo"/>
+              <w:spacing w:before="0" w:after="0"/>
+              <w:ind w:left="349"/>
+              <w:rPr>
+                <w:rFonts w:cs="Arial"/>
+                <w:color w:val="000000" w:themeColor="text1"/>
+                <w:sz w:val="18"/>
                 <w:szCs w:val="18"/>
               </w:rPr>
             </w:pPr>
             <w:r>
               <w:rPr>
-                <w:rFonts w:eastAsia="MS Mincho" w:cs="Arial"/>
-                <w:i/>
-                <w:iCs/>
-                <w:color w:val="151ADD"/>
+                <w:rFonts w:cs="Arial"/>
+                <w:color w:val="000000" w:themeColor="text1"/>
+                <w:sz w:val="18"/>
                 <w:szCs w:val="18"/>
               </w:rPr>
-              <w:t>[Descrição do passo.]</w:t>
+              <w:t>O usuário escolhe a opção de entrar na sala.</w:t>
             </w:r>
           </w:p>
         </w:tc>
         <w:tc>
           <w:tcPr>
-            <w:tcW w:w="1559" w:type="dxa"/>
+            <w:tcW w:w="1567" w:type="dxa"/>
             <w:tcBorders>
               <w:top w:val="single" w:sz="4" w:space="0" w:color="95B3D7" w:themeColor="accent1" w:themeTint="99"/>
               <w:left w:val="single" w:sz="4" w:space="0" w:color="95B3D7" w:themeColor="accent1" w:themeTint="99"/>
@@ -3380,30 +3782,32 @@
           </w:tcPr>
           <w:p>
             <w:pPr>
-              <w:pStyle w:val="Contedodatabela"/>
-              <w:rPr>
-                <w:rFonts w:eastAsia="MS Mincho" w:cs="Arial"/>
-                <w:i/>
-                <w:iCs/>
-                <w:color w:val="151ADD"/>
+              <w:pStyle w:val="Subttulo"/>
+              <w:tabs>
+                <w:tab w:val="left" w:pos="42"/>
+              </w:tabs>
+              <w:spacing w:before="0" w:after="0"/>
+              <w:rPr>
+                <w:rFonts w:cs="Arial"/>
+                <w:color w:val="000000" w:themeColor="text1"/>
+                <w:sz w:val="18"/>
                 <w:szCs w:val="18"/>
               </w:rPr>
             </w:pPr>
             <w:r>
               <w:rPr>
-                <w:rFonts w:eastAsia="MS Mincho" w:cs="Arial"/>
-                <w:i/>
-                <w:iCs/>
-                <w:color w:val="151ADD"/>
+                <w:rFonts w:cs="Arial"/>
+                <w:color w:val="000000" w:themeColor="text1"/>
+                <w:sz w:val="18"/>
                 <w:szCs w:val="18"/>
               </w:rPr>
-              <w:t>[Referência do(s) Fluxo(s) que são acionados a partir do passo descrito.]</w:t>
+              <w:t>-</w:t>
             </w:r>
           </w:p>
         </w:tc>
         <w:tc>
           <w:tcPr>
-            <w:tcW w:w="1276" w:type="dxa"/>
+            <w:tcW w:w="1215" w:type="dxa"/>
             <w:tcBorders>
               <w:top w:val="single" w:sz="4" w:space="0" w:color="95B3D7" w:themeColor="accent1" w:themeTint="99"/>
               <w:left w:val="single" w:sz="4" w:space="0" w:color="95B3D7" w:themeColor="accent1" w:themeTint="99"/>
@@ -3414,30 +3818,33 @@
           </w:tcPr>
           <w:p>
             <w:pPr>
-              <w:pStyle w:val="Contedodatabela"/>
-              <w:rPr>
-                <w:rFonts w:eastAsia="MS Mincho" w:cs="Arial"/>
-                <w:i/>
-                <w:iCs/>
-                <w:color w:val="151ADD"/>
+              <w:pStyle w:val="Subttulo"/>
+              <w:tabs>
+                <w:tab w:val="left" w:pos="42"/>
+              </w:tabs>
+              <w:spacing w:before="0" w:after="0"/>
+              <w:ind w:left="34"/>
+              <w:rPr>
+                <w:rFonts w:cs="Arial"/>
+                <w:color w:val="000000" w:themeColor="text1"/>
+                <w:sz w:val="18"/>
                 <w:szCs w:val="18"/>
               </w:rPr>
             </w:pPr>
             <w:r>
               <w:rPr>
-                <w:rFonts w:eastAsia="MS Mincho" w:cs="Arial"/>
-                <w:i/>
-                <w:iCs/>
-                <w:color w:val="151ADD"/>
+                <w:rFonts w:cs="Arial"/>
+                <w:color w:val="000000" w:themeColor="text1"/>
+                <w:sz w:val="18"/>
                 <w:szCs w:val="18"/>
               </w:rPr>
-              <w:t>[Sigla da Regra de Negócio acionada nesse passo.]</w:t>
+              <w:t>-</w:t>
             </w:r>
           </w:p>
         </w:tc>
         <w:tc>
           <w:tcPr>
-            <w:tcW w:w="1418" w:type="dxa"/>
+            <w:tcW w:w="1456" w:type="dxa"/>
             <w:tcBorders>
               <w:top w:val="single" w:sz="4" w:space="0" w:color="95B3D7" w:themeColor="accent1" w:themeTint="99"/>
               <w:left w:val="single" w:sz="4" w:space="0" w:color="95B3D7" w:themeColor="accent1" w:themeTint="99"/>
@@ -3448,30 +3855,32 @@
           </w:tcPr>
           <w:p>
             <w:pPr>
-              <w:pStyle w:val="Contedodatabela"/>
-              <w:rPr>
-                <w:rFonts w:eastAsia="MS Mincho" w:cs="Arial"/>
-                <w:i/>
-                <w:iCs/>
-                <w:color w:val="151ADD"/>
+              <w:pStyle w:val="Subttulo"/>
+              <w:tabs>
+                <w:tab w:val="left" w:pos="42"/>
+              </w:tabs>
+              <w:spacing w:before="0" w:after="0"/>
+              <w:rPr>
+                <w:rFonts w:cs="Arial"/>
+                <w:color w:val="000000" w:themeColor="text1"/>
+                <w:sz w:val="18"/>
                 <w:szCs w:val="18"/>
               </w:rPr>
             </w:pPr>
             <w:r>
               <w:rPr>
-                <w:rFonts w:eastAsia="MS Mincho" w:cs="Arial"/>
-                <w:i/>
-                <w:iCs/>
-                <w:color w:val="151ADD"/>
+                <w:rFonts w:cs="Arial"/>
+                <w:color w:val="000000" w:themeColor="text1"/>
+                <w:sz w:val="18"/>
                 <w:szCs w:val="18"/>
               </w:rPr>
-              <w:t>[Sigla da Mensagem que deve ser acionada no passo descrito]</w:t>
+              <w:t>-</w:t>
             </w:r>
           </w:p>
         </w:tc>
         <w:tc>
           <w:tcPr>
-            <w:tcW w:w="1798" w:type="dxa"/>
+            <w:tcW w:w="1816" w:type="dxa"/>
             <w:tcBorders>
               <w:top w:val="single" w:sz="4" w:space="0" w:color="95B3D7" w:themeColor="accent1" w:themeTint="99"/>
               <w:left w:val="single" w:sz="4" w:space="0" w:color="95B3D7" w:themeColor="accent1" w:themeTint="99"/>
@@ -3482,12 +3891,54 @@
           </w:tcPr>
           <w:p>
             <w:pPr>
+              <w:pStyle w:val="Subttulo"/>
+              <w:tabs>
+                <w:tab w:val="left" w:pos="42"/>
+              </w:tabs>
+              <w:spacing w:before="0" w:after="0"/>
+              <w:rPr>
+                <w:rFonts w:cs="Arial"/>
+                <w:color w:val="000000" w:themeColor="text1"/>
+                <w:sz w:val="18"/>
+                <w:szCs w:val="18"/>
+              </w:rPr>
+            </w:pPr>
+            <w:r>
+              <w:rPr>
+                <w:rFonts w:cs="Arial"/>
+                <w:color w:val="000000" w:themeColor="text1"/>
+                <w:sz w:val="18"/>
+                <w:szCs w:val="18"/>
+              </w:rPr>
+              <w:t>TL001</w:t>
+            </w:r>
+          </w:p>
+        </w:tc>
+      </w:tr>
+      <w:tr>
+        <w:trPr>
+          <w:trHeight w:val="535"/>
+        </w:trPr>
+        <w:tc>
+          <w:tcPr>
+            <w:tcW w:w="410" w:type="dxa"/>
+            <w:tcBorders>
+              <w:top w:val="single" w:sz="4" w:space="0" w:color="95B3D7" w:themeColor="accent1" w:themeTint="99"/>
+              <w:left w:val="single" w:sz="4" w:space="0" w:color="95B3D7" w:themeColor="accent1" w:themeTint="99"/>
+              <w:bottom w:val="single" w:sz="4" w:space="0" w:color="95B3D7" w:themeColor="accent1" w:themeTint="99"/>
+              <w:right w:val="single" w:sz="4" w:space="0" w:color="95B3D7" w:themeColor="accent1" w:themeTint="99"/>
+            </w:tcBorders>
+            <w:vAlign w:val="center"/>
+          </w:tcPr>
+          <w:p>
+            <w:pPr>
               <w:pStyle w:val="Contedodatabela"/>
+              <w:jc w:val="center"/>
               <w:rPr>
                 <w:rFonts w:eastAsia="MS Mincho" w:cs="Arial"/>
                 <w:i/>
                 <w:iCs/>
-                <w:color w:val="151ADD"/>
+                <w:color w:val="000000" w:themeColor="text1"/>
                 <w:szCs w:val="18"/>
               </w:rPr>
             </w:pPr>
@@ -3496,28 +3947,632 @@
                 <w:rFonts w:eastAsia="MS Mincho" w:cs="Arial"/>
                 <w:i/>
                 <w:iCs/>
-                <w:color w:val="151ADD"/>
+                <w:color w:val="000000" w:themeColor="text1"/>
                 <w:szCs w:val="18"/>
               </w:rPr>
-              <w:t>[Referência da Tela correspondente ao passo descrito]</w:t>
+              <w:t>3</w:t>
+            </w:r>
+          </w:p>
+        </w:tc>
+        <w:tc>
+          <w:tcPr>
+            <w:tcW w:w="2565" w:type="dxa"/>
+            <w:tcBorders>
+              <w:top w:val="single" w:sz="4" w:space="0" w:color="95B3D7" w:themeColor="accent1" w:themeTint="99"/>
+              <w:left w:val="single" w:sz="4" w:space="0" w:color="95B3D7" w:themeColor="accent1" w:themeTint="99"/>
+              <w:bottom w:val="single" w:sz="4" w:space="0" w:color="95B3D7" w:themeColor="accent1" w:themeTint="99"/>
+              <w:right w:val="single" w:sz="4" w:space="0" w:color="95B3D7" w:themeColor="accent1" w:themeTint="99"/>
+            </w:tcBorders>
+            <w:vAlign w:val="center"/>
+          </w:tcPr>
+          <w:p>
+            <w:pPr>
+              <w:pStyle w:val="Subttulo"/>
+              <w:spacing w:before="0" w:after="0"/>
+              <w:ind w:left="349"/>
+              <w:rPr>
+                <w:rFonts w:cs="Arial"/>
+                <w:color w:val="000000" w:themeColor="text1"/>
+                <w:sz w:val="18"/>
+                <w:szCs w:val="18"/>
+              </w:rPr>
+            </w:pPr>
+            <w:r>
+              <w:rPr>
+                <w:rFonts w:cs="Arial"/>
+                <w:color w:val="000000" w:themeColor="text1"/>
+                <w:sz w:val="18"/>
+                <w:szCs w:val="18"/>
+              </w:rPr>
+              <w:t>O sistema verifica a existência da sala.</w:t>
+            </w:r>
+          </w:p>
+        </w:tc>
+        <w:tc>
+          <w:tcPr>
+            <w:tcW w:w="1567" w:type="dxa"/>
+            <w:tcBorders>
+              <w:top w:val="single" w:sz="4" w:space="0" w:color="95B3D7" w:themeColor="accent1" w:themeTint="99"/>
+              <w:left w:val="single" w:sz="4" w:space="0" w:color="95B3D7" w:themeColor="accent1" w:themeTint="99"/>
+              <w:bottom w:val="single" w:sz="4" w:space="0" w:color="95B3D7" w:themeColor="accent1" w:themeTint="99"/>
+              <w:right w:val="single" w:sz="4" w:space="0" w:color="95B3D7" w:themeColor="accent1" w:themeTint="99"/>
+            </w:tcBorders>
+            <w:vAlign w:val="center"/>
+          </w:tcPr>
+          <w:p>
+            <w:pPr>
+              <w:pStyle w:val="Subttulo"/>
+              <w:tabs>
+                <w:tab w:val="left" w:pos="42"/>
+              </w:tabs>
+              <w:spacing w:before="0" w:after="0"/>
+              <w:rPr>
+                <w:rFonts w:cs="Arial"/>
+                <w:color w:val="000000" w:themeColor="text1"/>
+                <w:sz w:val="18"/>
+                <w:szCs w:val="18"/>
+              </w:rPr>
+            </w:pPr>
+            <w:r>
+              <w:rPr>
+                <w:rFonts w:cs="Arial"/>
+                <w:color w:val="000000" w:themeColor="text1"/>
+                <w:sz w:val="18"/>
+                <w:szCs w:val="18"/>
+              </w:rPr>
+              <w:t>-</w:t>
+            </w:r>
+          </w:p>
+        </w:tc>
+        <w:tc>
+          <w:tcPr>
+            <w:tcW w:w="1215" w:type="dxa"/>
+            <w:tcBorders>
+              <w:top w:val="single" w:sz="4" w:space="0" w:color="95B3D7" w:themeColor="accent1" w:themeTint="99"/>
+              <w:left w:val="single" w:sz="4" w:space="0" w:color="95B3D7" w:themeColor="accent1" w:themeTint="99"/>
+              <w:bottom w:val="single" w:sz="4" w:space="0" w:color="95B3D7" w:themeColor="accent1" w:themeTint="99"/>
+              <w:right w:val="single" w:sz="4" w:space="0" w:color="95B3D7" w:themeColor="accent1" w:themeTint="99"/>
+            </w:tcBorders>
+            <w:vAlign w:val="center"/>
+          </w:tcPr>
+          <w:p>
+            <w:pPr>
+              <w:pStyle w:val="Subttulo"/>
+              <w:tabs>
+                <w:tab w:val="left" w:pos="42"/>
+              </w:tabs>
+              <w:spacing w:before="0" w:after="0"/>
+              <w:ind w:left="34"/>
+              <w:rPr>
+                <w:rFonts w:cs="Arial"/>
+                <w:color w:val="000000" w:themeColor="text1"/>
+                <w:sz w:val="18"/>
+                <w:szCs w:val="18"/>
+              </w:rPr>
+            </w:pPr>
+            <w:r>
+              <w:rPr>
+                <w:rFonts w:cs="Arial"/>
+                <w:color w:val="000000" w:themeColor="text1"/>
+                <w:sz w:val="18"/>
+                <w:szCs w:val="18"/>
+              </w:rPr>
+              <w:t>-</w:t>
+            </w:r>
+          </w:p>
+        </w:tc>
+        <w:tc>
+          <w:tcPr>
+            <w:tcW w:w="1456" w:type="dxa"/>
+            <w:tcBorders>
+              <w:top w:val="single" w:sz="4" w:space="0" w:color="95B3D7" w:themeColor="accent1" w:themeTint="99"/>
+              <w:left w:val="single" w:sz="4" w:space="0" w:color="95B3D7" w:themeColor="accent1" w:themeTint="99"/>
+              <w:bottom w:val="single" w:sz="4" w:space="0" w:color="95B3D7" w:themeColor="accent1" w:themeTint="99"/>
+              <w:right w:val="single" w:sz="4" w:space="0" w:color="95B3D7" w:themeColor="accent1" w:themeTint="99"/>
+            </w:tcBorders>
+            <w:vAlign w:val="center"/>
+          </w:tcPr>
+          <w:p>
+            <w:pPr>
+              <w:pStyle w:val="Subttulo"/>
+              <w:tabs>
+                <w:tab w:val="left" w:pos="42"/>
+              </w:tabs>
+              <w:spacing w:before="0" w:after="0"/>
+              <w:rPr>
+                <w:rFonts w:cs="Arial"/>
+                <w:color w:val="000000" w:themeColor="text1"/>
+                <w:sz w:val="18"/>
+                <w:szCs w:val="18"/>
+              </w:rPr>
+            </w:pPr>
+            <w:r>
+              <w:rPr>
+                <w:rFonts w:cs="Arial"/>
+                <w:color w:val="000000" w:themeColor="text1"/>
+                <w:sz w:val="18"/>
+                <w:szCs w:val="18"/>
+              </w:rPr>
+              <w:t>-</w:t>
+            </w:r>
+          </w:p>
+        </w:tc>
+        <w:tc>
+          <w:tcPr>
+            <w:tcW w:w="1816" w:type="dxa"/>
+            <w:tcBorders>
+              <w:top w:val="single" w:sz="4" w:space="0" w:color="95B3D7" w:themeColor="accent1" w:themeTint="99"/>
+              <w:left w:val="single" w:sz="4" w:space="0" w:color="95B3D7" w:themeColor="accent1" w:themeTint="99"/>
+              <w:bottom w:val="single" w:sz="4" w:space="0" w:color="95B3D7" w:themeColor="accent1" w:themeTint="99"/>
+              <w:right w:val="single" w:sz="4" w:space="0" w:color="95B3D7" w:themeColor="accent1" w:themeTint="99"/>
+            </w:tcBorders>
+            <w:vAlign w:val="center"/>
+          </w:tcPr>
+          <w:p>
+            <w:pPr>
+              <w:pStyle w:val="Subttulo"/>
+              <w:tabs>
+                <w:tab w:val="left" w:pos="42"/>
+              </w:tabs>
+              <w:spacing w:before="0" w:after="0"/>
+              <w:rPr>
+                <w:rFonts w:cs="Arial"/>
+                <w:color w:val="000000" w:themeColor="text1"/>
+                <w:sz w:val="18"/>
+                <w:szCs w:val="18"/>
+              </w:rPr>
+            </w:pPr>
+            <w:r>
+              <w:rPr>
+                <w:rFonts w:cs="Arial"/>
+                <w:color w:val="000000" w:themeColor="text1"/>
+                <w:sz w:val="18"/>
+                <w:szCs w:val="18"/>
+              </w:rPr>
+              <w:t>-</w:t>
+            </w:r>
+          </w:p>
+        </w:tc>
+      </w:tr>
+      <w:tr>
+        <w:trPr>
+          <w:trHeight w:val="535"/>
+        </w:trPr>
+        <w:tc>
+          <w:tcPr>
+            <w:tcW w:w="410" w:type="dxa"/>
+            <w:tcBorders>
+              <w:top w:val="single" w:sz="4" w:space="0" w:color="95B3D7" w:themeColor="accent1" w:themeTint="99"/>
+              <w:left w:val="single" w:sz="4" w:space="0" w:color="95B3D7" w:themeColor="accent1" w:themeTint="99"/>
+              <w:bottom w:val="single" w:sz="4" w:space="0" w:color="95B3D7" w:themeColor="accent1" w:themeTint="99"/>
+              <w:right w:val="single" w:sz="4" w:space="0" w:color="95B3D7" w:themeColor="accent1" w:themeTint="99"/>
+            </w:tcBorders>
+            <w:vAlign w:val="center"/>
+          </w:tcPr>
+          <w:p>
+            <w:pPr>
+              <w:pStyle w:val="Contedodatabela"/>
+              <w:jc w:val="center"/>
+              <w:rPr>
+                <w:rFonts w:eastAsia="MS Mincho" w:cs="Arial"/>
+                <w:i/>
+                <w:iCs/>
+                <w:color w:val="000000" w:themeColor="text1"/>
+                <w:szCs w:val="18"/>
+              </w:rPr>
+            </w:pPr>
+            <w:r>
+              <w:rPr>
+                <w:rFonts w:eastAsia="MS Mincho" w:cs="Arial"/>
+                <w:i/>
+                <w:iCs/>
+                <w:color w:val="000000" w:themeColor="text1"/>
+                <w:szCs w:val="18"/>
+              </w:rPr>
+              <w:t>4</w:t>
+            </w:r>
+          </w:p>
+        </w:tc>
+        <w:tc>
+          <w:tcPr>
+            <w:tcW w:w="2565" w:type="dxa"/>
+            <w:tcBorders>
+              <w:top w:val="single" w:sz="4" w:space="0" w:color="95B3D7" w:themeColor="accent1" w:themeTint="99"/>
+              <w:left w:val="single" w:sz="4" w:space="0" w:color="95B3D7" w:themeColor="accent1" w:themeTint="99"/>
+              <w:bottom w:val="single" w:sz="4" w:space="0" w:color="95B3D7" w:themeColor="accent1" w:themeTint="99"/>
+              <w:right w:val="single" w:sz="4" w:space="0" w:color="95B3D7" w:themeColor="accent1" w:themeTint="99"/>
+            </w:tcBorders>
+            <w:vAlign w:val="center"/>
+          </w:tcPr>
+          <w:p>
+            <w:pPr>
+              <w:pStyle w:val="Subttulo"/>
+              <w:spacing w:before="0" w:after="0"/>
+              <w:ind w:left="349"/>
+              <w:rPr>
+                <w:rFonts w:cs="Arial"/>
+                <w:color w:val="000000" w:themeColor="text1"/>
+                <w:sz w:val="18"/>
+                <w:szCs w:val="18"/>
+              </w:rPr>
+            </w:pPr>
+            <w:r>
+              <w:rPr>
+                <w:rFonts w:cs="Arial"/>
+                <w:color w:val="000000" w:themeColor="text1"/>
+                <w:sz w:val="18"/>
+                <w:szCs w:val="18"/>
+              </w:rPr>
+              <w:t>O sistema não consegue localizar a sala em questão e pede que o usuário verifique a entrada.</w:t>
+            </w:r>
+          </w:p>
+        </w:tc>
+        <w:tc>
+          <w:tcPr>
+            <w:tcW w:w="1567" w:type="dxa"/>
+            <w:tcBorders>
+              <w:top w:val="single" w:sz="4" w:space="0" w:color="95B3D7" w:themeColor="accent1" w:themeTint="99"/>
+              <w:left w:val="single" w:sz="4" w:space="0" w:color="95B3D7" w:themeColor="accent1" w:themeTint="99"/>
+              <w:bottom w:val="single" w:sz="4" w:space="0" w:color="95B3D7" w:themeColor="accent1" w:themeTint="99"/>
+              <w:right w:val="single" w:sz="4" w:space="0" w:color="95B3D7" w:themeColor="accent1" w:themeTint="99"/>
+            </w:tcBorders>
+            <w:vAlign w:val="center"/>
+          </w:tcPr>
+          <w:p>
+            <w:pPr>
+              <w:pStyle w:val="Subttulo"/>
+              <w:tabs>
+                <w:tab w:val="left" w:pos="42"/>
+              </w:tabs>
+              <w:spacing w:before="0" w:after="0"/>
+              <w:rPr>
+                <w:rFonts w:cs="Arial"/>
+                <w:color w:val="000000" w:themeColor="text1"/>
+                <w:sz w:val="18"/>
+                <w:szCs w:val="18"/>
+              </w:rPr>
+            </w:pPr>
+            <w:r>
+              <w:rPr>
+                <w:rFonts w:cs="Arial"/>
+                <w:color w:val="000000" w:themeColor="text1"/>
+                <w:sz w:val="18"/>
+                <w:szCs w:val="18"/>
+              </w:rPr>
+              <w:t>-</w:t>
+            </w:r>
+          </w:p>
+        </w:tc>
+        <w:tc>
+          <w:tcPr>
+            <w:tcW w:w="1215" w:type="dxa"/>
+            <w:tcBorders>
+              <w:top w:val="single" w:sz="4" w:space="0" w:color="95B3D7" w:themeColor="accent1" w:themeTint="99"/>
+              <w:left w:val="single" w:sz="4" w:space="0" w:color="95B3D7" w:themeColor="accent1" w:themeTint="99"/>
+              <w:bottom w:val="single" w:sz="4" w:space="0" w:color="95B3D7" w:themeColor="accent1" w:themeTint="99"/>
+              <w:right w:val="single" w:sz="4" w:space="0" w:color="95B3D7" w:themeColor="accent1" w:themeTint="99"/>
+            </w:tcBorders>
+            <w:vAlign w:val="center"/>
+          </w:tcPr>
+          <w:p>
+            <w:pPr>
+              <w:pStyle w:val="Subttulo"/>
+              <w:tabs>
+                <w:tab w:val="left" w:pos="42"/>
+              </w:tabs>
+              <w:spacing w:before="0" w:after="0"/>
+              <w:ind w:left="34"/>
+              <w:rPr>
+                <w:rFonts w:cs="Arial"/>
+                <w:color w:val="000000" w:themeColor="text1"/>
+                <w:sz w:val="18"/>
+                <w:szCs w:val="18"/>
+              </w:rPr>
+            </w:pPr>
+            <w:r>
+              <w:rPr>
+                <w:rFonts w:cs="Arial"/>
+                <w:color w:val="000000" w:themeColor="text1"/>
+                <w:sz w:val="18"/>
+                <w:szCs w:val="18"/>
+              </w:rPr>
+              <w:t>-</w:t>
+            </w:r>
+          </w:p>
+        </w:tc>
+        <w:tc>
+          <w:tcPr>
+            <w:tcW w:w="1456" w:type="dxa"/>
+            <w:tcBorders>
+              <w:top w:val="single" w:sz="4" w:space="0" w:color="95B3D7" w:themeColor="accent1" w:themeTint="99"/>
+              <w:left w:val="single" w:sz="4" w:space="0" w:color="95B3D7" w:themeColor="accent1" w:themeTint="99"/>
+              <w:bottom w:val="single" w:sz="4" w:space="0" w:color="95B3D7" w:themeColor="accent1" w:themeTint="99"/>
+              <w:right w:val="single" w:sz="4" w:space="0" w:color="95B3D7" w:themeColor="accent1" w:themeTint="99"/>
+            </w:tcBorders>
+            <w:vAlign w:val="center"/>
+          </w:tcPr>
+          <w:p>
+            <w:pPr>
+              <w:pStyle w:val="Subttulo"/>
+              <w:tabs>
+                <w:tab w:val="left" w:pos="42"/>
+              </w:tabs>
+              <w:spacing w:before="0" w:after="0"/>
+              <w:rPr>
+                <w:rFonts w:cs="Arial"/>
+                <w:color w:val="000000" w:themeColor="text1"/>
+                <w:sz w:val="18"/>
+                <w:szCs w:val="18"/>
+              </w:rPr>
+            </w:pPr>
+            <w:r>
+              <w:rPr>
+                <w:rFonts w:cs="Arial"/>
+                <w:color w:val="000000" w:themeColor="text1"/>
+                <w:sz w:val="18"/>
+                <w:szCs w:val="18"/>
+              </w:rPr>
+              <w:t>-</w:t>
+            </w:r>
+          </w:p>
+        </w:tc>
+        <w:tc>
+          <w:tcPr>
+            <w:tcW w:w="1816" w:type="dxa"/>
+            <w:tcBorders>
+              <w:top w:val="single" w:sz="4" w:space="0" w:color="95B3D7" w:themeColor="accent1" w:themeTint="99"/>
+              <w:left w:val="single" w:sz="4" w:space="0" w:color="95B3D7" w:themeColor="accent1" w:themeTint="99"/>
+              <w:bottom w:val="single" w:sz="4" w:space="0" w:color="95B3D7" w:themeColor="accent1" w:themeTint="99"/>
+              <w:right w:val="single" w:sz="4" w:space="0" w:color="95B3D7" w:themeColor="accent1" w:themeTint="99"/>
+            </w:tcBorders>
+            <w:vAlign w:val="center"/>
+          </w:tcPr>
+          <w:p>
+            <w:pPr>
+              <w:pStyle w:val="Subttulo"/>
+              <w:tabs>
+                <w:tab w:val="left" w:pos="42"/>
+              </w:tabs>
+              <w:spacing w:before="0" w:after="0"/>
+              <w:rPr>
+                <w:rFonts w:cs="Arial"/>
+                <w:color w:val="000000" w:themeColor="text1"/>
+                <w:sz w:val="18"/>
+                <w:szCs w:val="18"/>
+              </w:rPr>
+            </w:pPr>
+            <w:r>
+              <w:rPr>
+                <w:rFonts w:cs="Arial"/>
+                <w:color w:val="000000" w:themeColor="text1"/>
+                <w:sz w:val="18"/>
+                <w:szCs w:val="18"/>
+              </w:rPr>
+              <w:t>-</w:t>
+            </w:r>
+          </w:p>
+        </w:tc>
+      </w:tr>
+      <w:tr>
+        <w:trPr>
+          <w:trHeight w:val="535"/>
+        </w:trPr>
+        <w:tc>
+          <w:tcPr>
+            <w:tcW w:w="410" w:type="dxa"/>
+            <w:tcBorders>
+              <w:top w:val="single" w:sz="4" w:space="0" w:color="95B3D7" w:themeColor="accent1" w:themeTint="99"/>
+              <w:left w:val="single" w:sz="4" w:space="0" w:color="95B3D7" w:themeColor="accent1" w:themeTint="99"/>
+              <w:bottom w:val="single" w:sz="4" w:space="0" w:color="95B3D7" w:themeColor="accent1" w:themeTint="99"/>
+              <w:right w:val="single" w:sz="4" w:space="0" w:color="95B3D7" w:themeColor="accent1" w:themeTint="99"/>
+            </w:tcBorders>
+            <w:vAlign w:val="center"/>
+          </w:tcPr>
+          <w:p>
+            <w:pPr>
+              <w:pStyle w:val="Contedodatabela"/>
+              <w:jc w:val="center"/>
+              <w:rPr>
+                <w:rFonts w:eastAsia="MS Mincho" w:cs="Arial"/>
+                <w:i/>
+                <w:iCs/>
+                <w:color w:val="000000" w:themeColor="text1"/>
+                <w:szCs w:val="18"/>
+              </w:rPr>
+            </w:pPr>
+            <w:r>
+              <w:rPr>
+                <w:rFonts w:eastAsia="MS Mincho" w:cs="Arial"/>
+                <w:i/>
+                <w:iCs/>
+                <w:color w:val="000000" w:themeColor="text1"/>
+                <w:szCs w:val="18"/>
+              </w:rPr>
+              <w:t>5</w:t>
+            </w:r>
+          </w:p>
+        </w:tc>
+        <w:tc>
+          <w:tcPr>
+            <w:tcW w:w="2565" w:type="dxa"/>
+            <w:tcBorders>
+              <w:top w:val="single" w:sz="4" w:space="0" w:color="95B3D7" w:themeColor="accent1" w:themeTint="99"/>
+              <w:left w:val="single" w:sz="4" w:space="0" w:color="95B3D7" w:themeColor="accent1" w:themeTint="99"/>
+              <w:bottom w:val="single" w:sz="4" w:space="0" w:color="95B3D7" w:themeColor="accent1" w:themeTint="99"/>
+              <w:right w:val="single" w:sz="4" w:space="0" w:color="95B3D7" w:themeColor="accent1" w:themeTint="99"/>
+            </w:tcBorders>
+            <w:vAlign w:val="center"/>
+          </w:tcPr>
+          <w:p>
+            <w:pPr>
+              <w:pStyle w:val="Subttulo"/>
+              <w:spacing w:before="0" w:after="0"/>
+              <w:ind w:left="349"/>
+              <w:rPr>
+                <w:rFonts w:cs="Arial"/>
+                <w:color w:val="000000" w:themeColor="text1"/>
+                <w:sz w:val="18"/>
+                <w:szCs w:val="18"/>
+              </w:rPr>
+            </w:pPr>
+            <w:r>
+              <w:rPr>
+                <w:rFonts w:cs="Arial"/>
+                <w:color w:val="000000" w:themeColor="text1"/>
+                <w:sz w:val="18"/>
+                <w:szCs w:val="18"/>
+              </w:rPr>
+              <w:t>O caso de uso é finalizado.</w:t>
+            </w:r>
+          </w:p>
+        </w:tc>
+        <w:tc>
+          <w:tcPr>
+            <w:tcW w:w="1567" w:type="dxa"/>
+            <w:tcBorders>
+              <w:top w:val="single" w:sz="4" w:space="0" w:color="95B3D7" w:themeColor="accent1" w:themeTint="99"/>
+              <w:left w:val="single" w:sz="4" w:space="0" w:color="95B3D7" w:themeColor="accent1" w:themeTint="99"/>
+              <w:bottom w:val="single" w:sz="4" w:space="0" w:color="95B3D7" w:themeColor="accent1" w:themeTint="99"/>
+              <w:right w:val="single" w:sz="4" w:space="0" w:color="95B3D7" w:themeColor="accent1" w:themeTint="99"/>
+            </w:tcBorders>
+            <w:vAlign w:val="center"/>
+          </w:tcPr>
+          <w:p>
+            <w:pPr>
+              <w:pStyle w:val="Subttulo"/>
+              <w:tabs>
+                <w:tab w:val="left" w:pos="42"/>
+              </w:tabs>
+              <w:spacing w:before="0" w:after="0"/>
+              <w:rPr>
+                <w:rFonts w:cs="Arial"/>
+                <w:color w:val="000000" w:themeColor="text1"/>
+                <w:sz w:val="18"/>
+                <w:szCs w:val="18"/>
+              </w:rPr>
+            </w:pPr>
+            <w:r>
+              <w:rPr>
+                <w:rFonts w:cs="Arial"/>
+                <w:color w:val="000000" w:themeColor="text1"/>
+                <w:sz w:val="18"/>
+                <w:szCs w:val="18"/>
+              </w:rPr>
+              <w:t>-</w:t>
+            </w:r>
+          </w:p>
+        </w:tc>
+        <w:tc>
+          <w:tcPr>
+            <w:tcW w:w="1215" w:type="dxa"/>
+            <w:tcBorders>
+              <w:top w:val="single" w:sz="4" w:space="0" w:color="95B3D7" w:themeColor="accent1" w:themeTint="99"/>
+              <w:left w:val="single" w:sz="4" w:space="0" w:color="95B3D7" w:themeColor="accent1" w:themeTint="99"/>
+              <w:bottom w:val="single" w:sz="4" w:space="0" w:color="95B3D7" w:themeColor="accent1" w:themeTint="99"/>
+              <w:right w:val="single" w:sz="4" w:space="0" w:color="95B3D7" w:themeColor="accent1" w:themeTint="99"/>
+            </w:tcBorders>
+            <w:vAlign w:val="center"/>
+          </w:tcPr>
+          <w:p>
+            <w:pPr>
+              <w:pStyle w:val="Subttulo"/>
+              <w:tabs>
+                <w:tab w:val="left" w:pos="42"/>
+              </w:tabs>
+              <w:spacing w:before="0" w:after="0"/>
+              <w:ind w:left="34"/>
+              <w:rPr>
+                <w:rFonts w:cs="Arial"/>
+                <w:color w:val="000000" w:themeColor="text1"/>
+                <w:sz w:val="18"/>
+                <w:szCs w:val="18"/>
+              </w:rPr>
+            </w:pPr>
+            <w:r>
+              <w:rPr>
+                <w:rFonts w:cs="Arial"/>
+                <w:color w:val="000000" w:themeColor="text1"/>
+                <w:sz w:val="18"/>
+                <w:szCs w:val="18"/>
+              </w:rPr>
+              <w:t>-</w:t>
+            </w:r>
+          </w:p>
+        </w:tc>
+        <w:tc>
+          <w:tcPr>
+            <w:tcW w:w="1456" w:type="dxa"/>
+            <w:tcBorders>
+              <w:top w:val="single" w:sz="4" w:space="0" w:color="95B3D7" w:themeColor="accent1" w:themeTint="99"/>
+              <w:left w:val="single" w:sz="4" w:space="0" w:color="95B3D7" w:themeColor="accent1" w:themeTint="99"/>
+              <w:bottom w:val="single" w:sz="4" w:space="0" w:color="95B3D7" w:themeColor="accent1" w:themeTint="99"/>
+              <w:right w:val="single" w:sz="4" w:space="0" w:color="95B3D7" w:themeColor="accent1" w:themeTint="99"/>
+            </w:tcBorders>
+            <w:vAlign w:val="center"/>
+          </w:tcPr>
+          <w:p>
+            <w:pPr>
+              <w:pStyle w:val="Subttulo"/>
+              <w:tabs>
+                <w:tab w:val="left" w:pos="42"/>
+              </w:tabs>
+              <w:spacing w:before="0" w:after="0"/>
+              <w:rPr>
+                <w:rFonts w:cs="Arial"/>
+                <w:color w:val="000000" w:themeColor="text1"/>
+                <w:sz w:val="18"/>
+                <w:szCs w:val="18"/>
+              </w:rPr>
+            </w:pPr>
+            <w:r>
+              <w:rPr>
+                <w:rFonts w:cs="Arial"/>
+                <w:color w:val="000000" w:themeColor="text1"/>
+                <w:sz w:val="18"/>
+                <w:szCs w:val="18"/>
+              </w:rPr>
+              <w:t>-</w:t>
+            </w:r>
+          </w:p>
+        </w:tc>
+        <w:tc>
+          <w:tcPr>
+            <w:tcW w:w="1816" w:type="dxa"/>
+            <w:tcBorders>
+              <w:top w:val="single" w:sz="4" w:space="0" w:color="95B3D7" w:themeColor="accent1" w:themeTint="99"/>
+              <w:left w:val="single" w:sz="4" w:space="0" w:color="95B3D7" w:themeColor="accent1" w:themeTint="99"/>
+              <w:bottom w:val="single" w:sz="4" w:space="0" w:color="95B3D7" w:themeColor="accent1" w:themeTint="99"/>
+              <w:right w:val="single" w:sz="4" w:space="0" w:color="95B3D7" w:themeColor="accent1" w:themeTint="99"/>
+            </w:tcBorders>
+            <w:vAlign w:val="center"/>
+          </w:tcPr>
+          <w:p>
+            <w:pPr>
+              <w:pStyle w:val="Subttulo"/>
+              <w:tabs>
+                <w:tab w:val="left" w:pos="42"/>
+              </w:tabs>
+              <w:spacing w:before="0" w:after="0"/>
+              <w:rPr>
+                <w:rFonts w:cs="Arial"/>
+                <w:color w:val="000000" w:themeColor="text1"/>
+                <w:sz w:val="18"/>
+                <w:szCs w:val="18"/>
+              </w:rPr>
+            </w:pPr>
+            <w:r>
+              <w:rPr>
+                <w:rFonts w:cs="Arial"/>
+                <w:color w:val="000000" w:themeColor="text1"/>
+                <w:sz w:val="18"/>
+                <w:szCs w:val="18"/>
+              </w:rPr>
+              <w:t>-</w:t>
             </w:r>
           </w:p>
         </w:tc>
       </w:tr>
     </w:tbl>
-    <w:p>
-      <w:pPr>
-        <w:pStyle w:val="FluxoAlternativo-1"/>
-        <w:numPr>
-          <w:ilvl w:val="0"/>
-          <w:numId w:val="0"/>
-        </w:numPr>
-        <w:ind w:left="567"/>
-        <w:rPr>
-          <w:lang w:val="pt-BR"/>
-        </w:rPr>
-      </w:pPr>
-    </w:p>
     <w:p>
       <w:pPr>
         <w:rPr>
@@ -3548,241 +4603,8 @@
           <w:b/>
           <w:szCs w:val="20"/>
         </w:rPr>
+        <w:lastRenderedPageBreak/>
         <w:t>PONTOS DE EXTENSÃO</w:t>
-      </w:r>
-    </w:p>
-    <w:p>
-      <w:pPr>
-        <w:pStyle w:val="PargrafodaLista"/>
-        <w:spacing w:before="240" w:after="240"/>
-        <w:ind w:left="426" w:firstLine="294"/>
-        <w:rPr>
-          <w:rFonts w:cs="Arial"/>
-          <w:color w:val="000000" w:themeColor="text1"/>
-        </w:rPr>
-      </w:pPr>
-    </w:p>
-    <w:p>
-      <w:pPr>
-        <w:pStyle w:val="PargrafodaLista"/>
-        <w:numPr>
-          <w:ilvl w:val="1"/>
-          <w:numId w:val="29"/>
-        </w:numPr>
-        <w:spacing w:before="240" w:after="240"/>
-        <w:ind w:left="709"/>
-        <w:rPr>
-          <w:rFonts w:cs="Arial"/>
-          <w:b/>
-          <w:color w:val="000000" w:themeColor="text1"/>
-        </w:rPr>
-      </w:pPr>
-      <w:r>
-        <w:rPr>
-          <w:rFonts w:cs="Arial"/>
-          <w:b/>
-          <w:color w:val="000000" w:themeColor="text1"/>
-        </w:rPr>
-        <w:t xml:space="preserve">[Nome do </w:t>
-      </w:r>
-      <w:r>
-        <w:rPr>
-          <w:b/>
-        </w:rPr>
-        <w:t>Ponto de Extensão]</w:t>
-      </w:r>
-    </w:p>
-    <w:p>
-      <w:pPr>
-        <w:pStyle w:val="PargrafodaLista"/>
-        <w:spacing w:before="240" w:after="240"/>
-        <w:ind w:left="709" w:firstLine="294"/>
-        <w:rPr>
-          <w:rFonts w:cs="Arial"/>
-          <w:color w:val="000000" w:themeColor="text1"/>
-        </w:rPr>
-      </w:pPr>
-    </w:p>
-    <w:p>
-      <w:pPr>
-        <w:pStyle w:val="PargrafodaLista"/>
-        <w:keepNext/>
-        <w:numPr>
-          <w:ilvl w:val="0"/>
-          <w:numId w:val="28"/>
-        </w:numPr>
-        <w:spacing w:before="240" w:after="60"/>
-        <w:ind w:left="709"/>
-        <w:contextualSpacing w:val="0"/>
-        <w:outlineLvl w:val="1"/>
-        <w:rPr>
-          <w:rFonts w:eastAsia="SimSun"/>
-          <w:b/>
-          <w:bCs/>
-          <w:vanish/>
-          <w:szCs w:val="32"/>
-          <w:lang w:eastAsia="zh-CN"/>
-        </w:rPr>
-      </w:pPr>
-      <w:bookmarkStart w:id="6" w:name="6.1_______________&lt;Name_of_Extension_Poi"/>
-    </w:p>
-    <w:bookmarkEnd w:id="6"/>
-    <w:p>
-      <w:pPr>
-        <w:pStyle w:val="Subttulo"/>
-        <w:spacing w:before="0" w:after="0"/>
-        <w:ind w:left="349"/>
-        <w:jc w:val="left"/>
-        <w:rPr>
-          <w:rFonts w:cs="Arial"/>
-          <w:color w:val="151ADD"/>
-          <w:sz w:val="18"/>
-          <w:szCs w:val="18"/>
-        </w:rPr>
-      </w:pPr>
-      <w:r>
-        <w:rPr>
-          <w:rFonts w:cs="Arial"/>
-          <w:color w:val="151ADD"/>
-          <w:sz w:val="18"/>
-          <w:szCs w:val="18"/>
-        </w:rPr>
-        <w:t xml:space="preserve"> </w:t>
-      </w:r>
-      <w:r>
-        <w:rPr>
-          <w:rFonts w:cs="Arial"/>
-          <w:color w:val="151ADD"/>
-          <w:sz w:val="18"/>
-          <w:szCs w:val="18"/>
-        </w:rPr>
-        <w:t>[Definição da localização do ponto de extensão no fluxo de eventos.]</w:t>
-      </w:r>
-    </w:p>
-    <w:p>
-      <w:pPr>
-        <w:pStyle w:val="PargrafodaLista"/>
-        <w:numPr>
-          <w:ilvl w:val="1"/>
-          <w:numId w:val="29"/>
-        </w:numPr>
-        <w:spacing w:before="240" w:after="240"/>
-        <w:ind w:left="709"/>
-        <w:rPr>
-          <w:rFonts w:cs="Arial"/>
-          <w:b/>
-          <w:color w:val="000000" w:themeColor="text1"/>
-        </w:rPr>
-      </w:pPr>
-      <w:r>
-        <w:rPr>
-          <w:rFonts w:cs="Arial"/>
-          <w:b/>
-          <w:color w:val="000000" w:themeColor="text1"/>
-        </w:rPr>
-        <w:t xml:space="preserve">[Nome do </w:t>
-      </w:r>
-      <w:r>
-        <w:rPr>
-          <w:b/>
-        </w:rPr>
-        <w:t>Ponto de Extensão]</w:t>
-      </w:r>
-    </w:p>
-    <w:p>
-      <w:pPr>
-        <w:pStyle w:val="PargrafodaLista"/>
-        <w:spacing w:before="240" w:after="240"/>
-        <w:ind w:left="709" w:firstLine="294"/>
-        <w:rPr>
-          <w:rFonts w:cs="Arial"/>
-          <w:color w:val="000000" w:themeColor="text1"/>
-        </w:rPr>
-      </w:pPr>
-    </w:p>
-    <w:p>
-      <w:pPr>
-        <w:pStyle w:val="PargrafodaLista"/>
-        <w:keepNext/>
-        <w:numPr>
-          <w:ilvl w:val="0"/>
-          <w:numId w:val="28"/>
-        </w:numPr>
-        <w:spacing w:before="240" w:after="60"/>
-        <w:ind w:left="709"/>
-        <w:contextualSpacing w:val="0"/>
-        <w:outlineLvl w:val="1"/>
-        <w:rPr>
-          <w:rFonts w:eastAsia="SimSun"/>
-          <w:b/>
-          <w:bCs/>
-          <w:vanish/>
-          <w:szCs w:val="32"/>
-          <w:lang w:eastAsia="zh-CN"/>
-        </w:rPr>
-      </w:pPr>
-    </w:p>
-    <w:p>
-      <w:pPr>
-        <w:pStyle w:val="Subttulo"/>
-        <w:spacing w:before="0" w:after="0"/>
-        <w:ind w:left="426"/>
-        <w:jc w:val="left"/>
-        <w:rPr>
-          <w:rFonts w:cs="Arial"/>
-          <w:color w:val="151ADD"/>
-          <w:sz w:val="18"/>
-          <w:szCs w:val="18"/>
-        </w:rPr>
-      </w:pPr>
-      <w:r>
-        <w:rPr>
-          <w:rFonts w:cs="Arial"/>
-          <w:color w:val="151ADD"/>
-          <w:sz w:val="18"/>
-          <w:szCs w:val="18"/>
-        </w:rPr>
-        <w:t xml:space="preserve"> [Definição da localização do ponto de extensão no fluxo de eventos.]</w:t>
-      </w:r>
-    </w:p>
-    <w:p>
-      <w:pPr>
-        <w:rPr>
-          <w:lang w:eastAsia="pt-BR"/>
-        </w:rPr>
-      </w:pPr>
-    </w:p>
-    <w:p>
-      <w:pPr>
-        <w:rPr>
-          <w:rFonts w:ascii="Arial" w:hAnsi="Arial" w:cs="Arial"/>
-          <w:sz w:val="20"/>
-          <w:szCs w:val="20"/>
-          <w:lang w:val="pt-PT"/>
-        </w:rPr>
-      </w:pPr>
-    </w:p>
-    <w:p>
-      <w:pPr>
-        <w:pStyle w:val="PargrafodaLista"/>
-        <w:numPr>
-          <w:ilvl w:val="0"/>
-          <w:numId w:val="29"/>
-        </w:numPr>
-        <w:ind w:left="426"/>
-        <w:rPr>
-          <w:rFonts w:cs="Arial"/>
-          <w:b/>
-          <w:szCs w:val="20"/>
-        </w:rPr>
-      </w:pPr>
-      <w:r>
-        <w:rPr>
-          <w:rFonts w:cs="Arial"/>
-          <w:b/>
-          <w:szCs w:val="20"/>
-        </w:rPr>
-        <w:t>PONTOS DE INCLUSÃO</w:t>
       </w:r>
     </w:p>
     <w:p>
@@ -3838,75 +4660,258 @@
           <w:b/>
           <w:color w:val="000000" w:themeColor="text1"/>
         </w:rPr>
-        <w:t xml:space="preserve">[Nome do Ponto de </w:t>
+        <w:t>Verificar Login</w:t>
+      </w:r>
+    </w:p>
+    <w:p>
+      <w:pPr>
+        <w:pBdr>
+          <w:top w:val="single" w:sz="4" w:space="1" w:color="auto"/>
+          <w:left w:val="single" w:sz="4" w:space="4" w:color="auto"/>
+          <w:bottom w:val="single" w:sz="4" w:space="1" w:color="auto"/>
+          <w:right w:val="single" w:sz="4" w:space="4" w:color="auto"/>
+        </w:pBdr>
+        <w:ind w:left="708"/>
+        <w:rPr>
+          <w:rFonts w:ascii="Arial" w:hAnsi="Arial" w:cs="Arial"/>
+          <w:color w:val="000000" w:themeColor="text1"/>
+          <w:sz w:val="18"/>
+          <w:szCs w:val="18"/>
+        </w:rPr>
+      </w:pPr>
+      <w:r>
+        <w:rPr>
+          <w:rFonts w:ascii="Arial" w:hAnsi="Arial" w:cs="Arial"/>
+          <w:sz w:val="18"/>
+          <w:szCs w:val="18"/>
+        </w:rPr>
+        <w:t>FB</w:t>
       </w:r>
       <w:r>
         <w:rPr>
-          <w:rFonts w:cs="Arial"/>
-          <w:b/>
-          <w:color w:val="000000" w:themeColor="text1"/>
+          <w:rFonts w:ascii="Arial" w:hAnsi="Arial" w:cs="Arial"/>
+          <w:sz w:val="18"/>
+          <w:szCs w:val="18"/>
         </w:rPr>
-        <w:t>Inclusão</w:t>
+        <w:t>23</w:t>
       </w:r>
       <w:r>
         <w:rPr>
-          <w:rFonts w:cs="Arial"/>
-          <w:b/>
+          <w:rFonts w:ascii="Arial" w:hAnsi="Arial" w:cs="Arial"/>
+          <w:sz w:val="18"/>
+          <w:szCs w:val="18"/>
+        </w:rPr>
+        <w:t xml:space="preserve"> - </w:t>
+      </w:r>
+      <w:r>
+        <w:rPr>
+          <w:rFonts w:ascii="Arial" w:hAnsi="Arial" w:cs="Arial"/>
           <w:color w:val="000000" w:themeColor="text1"/>
+          <w:sz w:val="18"/>
+          <w:szCs w:val="18"/>
         </w:rPr>
-        <w:t>]</w:t>
+        <w:t>O sistema verifica se o usuário já realizou o login.</w:t>
       </w:r>
     </w:p>
     <w:p>
       <w:pPr>
+        <w:pBdr>
+          <w:top w:val="single" w:sz="4" w:space="1" w:color="auto"/>
+          <w:left w:val="single" w:sz="4" w:space="4" w:color="auto"/>
+          <w:bottom w:val="single" w:sz="4" w:space="1" w:color="auto"/>
+          <w:right w:val="single" w:sz="4" w:space="4" w:color="auto"/>
+        </w:pBdr>
+        <w:ind w:left="708"/>
+        <w:rPr>
+          <w:rFonts w:ascii="Arial" w:hAnsi="Arial" w:cs="Arial"/>
+          <w:color w:val="000000" w:themeColor="text1"/>
+          <w:sz w:val="18"/>
+          <w:szCs w:val="18"/>
+        </w:rPr>
+      </w:pPr>
+      <w:r>
+        <w:rPr>
+          <w:rFonts w:ascii="Arial" w:hAnsi="Arial" w:cs="Arial"/>
+          <w:sz w:val="18"/>
+          <w:szCs w:val="18"/>
+        </w:rPr>
+        <w:t>FB</w:t>
+      </w:r>
+      <w:r>
+        <w:rPr>
+          <w:rFonts w:ascii="Arial" w:hAnsi="Arial" w:cs="Arial"/>
+          <w:sz w:val="18"/>
+          <w:szCs w:val="18"/>
+        </w:rPr>
+        <w:t>23</w:t>
+      </w:r>
+      <w:r>
+        <w:rPr>
+          <w:rFonts w:ascii="Arial" w:hAnsi="Arial" w:cs="Arial"/>
+          <w:sz w:val="18"/>
+          <w:szCs w:val="18"/>
+        </w:rPr>
+        <w:t xml:space="preserve"> - </w:t>
+      </w:r>
+      <w:r>
+        <w:rPr>
+          <w:rFonts w:ascii="Arial" w:hAnsi="Arial" w:cs="Arial"/>
+          <w:color w:val="000000" w:themeColor="text1"/>
+          <w:sz w:val="18"/>
+          <w:szCs w:val="18"/>
+        </w:rPr>
+        <w:t>O sistema realiza a identificação do usuário com base no login.</w:t>
+      </w:r>
+    </w:p>
+    <w:p>
+      <w:pPr>
+        <w:pBdr>
+          <w:top w:val="single" w:sz="4" w:space="1" w:color="auto"/>
+          <w:left w:val="single" w:sz="4" w:space="4" w:color="auto"/>
+          <w:bottom w:val="single" w:sz="4" w:space="1" w:color="auto"/>
+          <w:right w:val="single" w:sz="4" w:space="4" w:color="auto"/>
+        </w:pBdr>
+        <w:ind w:left="708"/>
+        <w:rPr>
+          <w:rFonts w:ascii="Arial" w:hAnsi="Arial" w:cs="Arial"/>
+          <w:color w:val="000000" w:themeColor="text1"/>
+          <w:sz w:val="18"/>
+          <w:szCs w:val="18"/>
+        </w:rPr>
+      </w:pPr>
+      <w:r>
+        <w:rPr>
+          <w:rFonts w:ascii="Arial" w:hAnsi="Arial" w:cs="Arial"/>
+          <w:sz w:val="18"/>
+          <w:szCs w:val="18"/>
+        </w:rPr>
+        <w:t>FB</w:t>
+      </w:r>
+      <w:r>
+        <w:rPr>
+          <w:rFonts w:ascii="Arial" w:hAnsi="Arial" w:cs="Arial"/>
+          <w:sz w:val="18"/>
+          <w:szCs w:val="18"/>
+        </w:rPr>
+        <w:t>23</w:t>
+      </w:r>
+      <w:r>
+        <w:rPr>
+          <w:rFonts w:ascii="Arial" w:hAnsi="Arial" w:cs="Arial"/>
+          <w:sz w:val="18"/>
+          <w:szCs w:val="18"/>
+        </w:rPr>
+        <w:t xml:space="preserve"> - </w:t>
+      </w:r>
+      <w:r>
+        <w:rPr>
+          <w:rFonts w:ascii="Arial" w:hAnsi="Arial" w:cs="Arial"/>
+          <w:color w:val="000000" w:themeColor="text1"/>
+          <w:sz w:val="18"/>
+          <w:szCs w:val="18"/>
+        </w:rPr>
+        <w:t>O sistema redireciona o usuário para a sala de encontro.</w:t>
+      </w:r>
+    </w:p>
+    <w:p>
+      <w:pPr>
+        <w:pBdr>
+          <w:top w:val="single" w:sz="4" w:space="1" w:color="auto"/>
+          <w:left w:val="single" w:sz="4" w:space="4" w:color="auto"/>
+          <w:bottom w:val="single" w:sz="4" w:space="1" w:color="auto"/>
+          <w:right w:val="single" w:sz="4" w:space="4" w:color="auto"/>
+        </w:pBdr>
+        <w:ind w:left="708"/>
+        <w:rPr>
+          <w:rFonts w:ascii="Arial" w:hAnsi="Arial" w:cs="Arial"/>
+          <w:color w:val="000000" w:themeColor="text1"/>
+          <w:sz w:val="18"/>
+          <w:szCs w:val="18"/>
+        </w:rPr>
+      </w:pPr>
+      <w:r>
+        <w:rPr>
+          <w:rFonts w:ascii="Arial" w:hAnsi="Arial" w:cs="Arial"/>
+          <w:sz w:val="18"/>
+          <w:szCs w:val="18"/>
+        </w:rPr>
+        <w:t>FB</w:t>
+      </w:r>
+      <w:r>
+        <w:rPr>
+          <w:rFonts w:ascii="Arial" w:hAnsi="Arial" w:cs="Arial"/>
+          <w:sz w:val="18"/>
+          <w:szCs w:val="18"/>
+        </w:rPr>
+        <w:t>23</w:t>
+      </w:r>
+      <w:r>
+        <w:rPr>
+          <w:rFonts w:ascii="Arial" w:hAnsi="Arial" w:cs="Arial"/>
+          <w:sz w:val="18"/>
+          <w:szCs w:val="18"/>
+        </w:rPr>
+        <w:t xml:space="preserve"> - </w:t>
+      </w:r>
+      <w:r>
+        <w:rPr>
+          <w:rFonts w:ascii="Arial" w:hAnsi="Arial" w:cs="Arial"/>
+          <w:color w:val="000000" w:themeColor="text1"/>
+          <w:sz w:val="18"/>
+          <w:szCs w:val="18"/>
+        </w:rPr>
+        <w:t>O caso de uso é finalizado.</w:t>
+      </w:r>
+    </w:p>
+    <w:p>
+      <w:pPr>
+        <w:ind w:left="426"/>
+        <w:rPr>
+          <w:lang w:eastAsia="pt-BR"/>
+        </w:rPr>
+      </w:pPr>
+    </w:p>
+    <w:p>
+      <w:pPr>
+        <w:rPr>
+          <w:rFonts w:ascii="Arial" w:hAnsi="Arial" w:cs="Arial"/>
+          <w:sz w:val="20"/>
+          <w:szCs w:val="20"/>
+          <w:lang w:val="pt-PT"/>
+        </w:rPr>
+      </w:pPr>
+    </w:p>
+    <w:p>
+      <w:pPr>
+        <w:rPr>
+          <w:rFonts w:ascii="Arial" w:hAnsi="Arial" w:cs="Arial"/>
+          <w:sz w:val="20"/>
+          <w:szCs w:val="20"/>
+          <w:lang w:val="pt-PT"/>
+        </w:rPr>
+      </w:pPr>
+    </w:p>
+    <w:p>
+      <w:pPr>
         <w:pStyle w:val="PargrafodaLista"/>
-        <w:ind w:left="1080"/>
+        <w:numPr>
+          <w:ilvl w:val="0"/>
+          <w:numId w:val="29"/>
+        </w:numPr>
+        <w:ind w:left="426"/>
         <w:rPr>
           <w:rFonts w:cs="Arial"/>
           <w:b/>
           <w:szCs w:val="20"/>
         </w:rPr>
       </w:pPr>
-    </w:p>
-    <w:p>
-      <w:pPr>
-        <w:pStyle w:val="Subttulo"/>
-        <w:spacing w:before="0" w:after="0"/>
-        <w:ind w:left="426"/>
-        <w:jc w:val="left"/>
-        <w:rPr>
-          <w:rFonts w:cs="Arial"/>
-          <w:color w:val="151ADD"/>
-          <w:sz w:val="18"/>
-          <w:szCs w:val="18"/>
-        </w:rPr>
-      </w:pPr>
       <w:r>
         <w:rPr>
           <w:rFonts w:cs="Arial"/>
-          <w:color w:val="151ADD"/>
-          <w:sz w:val="18"/>
-          <w:szCs w:val="18"/>
+          <w:b/>
+          <w:szCs w:val="20"/>
         </w:rPr>
-        <w:t xml:space="preserve">[Definição da localização do ponto de </w:t>
-      </w:r>
-      <w:r>
-        <w:rPr>
-          <w:rFonts w:cs="Arial"/>
-          <w:color w:val="151ADD"/>
-          <w:sz w:val="18"/>
-          <w:szCs w:val="18"/>
-        </w:rPr>
-        <w:t>inclusão</w:t>
-      </w:r>
-      <w:r>
-        <w:rPr>
-          <w:rFonts w:cs="Arial"/>
-          <w:color w:val="151ADD"/>
-          <w:sz w:val="18"/>
-          <w:szCs w:val="18"/>
-        </w:rPr>
-        <w:t xml:space="preserve"> no fluxo de eventos.]</w:t>
+        <w:t>PONTOS DE INCLUSÃO</w:t>
       </w:r>
     </w:p>
     <w:p>
@@ -3917,6 +4922,27 @@
         <w:rPr>
           <w:rFonts w:cs="Arial"/>
           <w:color w:val="000000" w:themeColor="text1"/>
+        </w:rPr>
+      </w:pPr>
+    </w:p>
+    <w:p>
+      <w:pPr>
+        <w:pStyle w:val="PargrafodaLista"/>
+        <w:keepNext/>
+        <w:numPr>
+          <w:ilvl w:val="0"/>
+          <w:numId w:val="28"/>
+        </w:numPr>
+        <w:spacing w:before="240" w:after="60"/>
+        <w:contextualSpacing w:val="0"/>
+        <w:outlineLvl w:val="1"/>
+        <w:rPr>
+          <w:rFonts w:eastAsia="SimSun"/>
+          <w:b/>
+          <w:bCs/>
+          <w:vanish/>
+          <w:szCs w:val="32"/>
+          <w:lang w:eastAsia="zh-CN"/>
         </w:rPr>
       </w:pPr>
     </w:p>
@@ -3941,23 +4967,7 @@
           <w:b/>
           <w:color w:val="000000" w:themeColor="text1"/>
         </w:rPr>
-        <w:t xml:space="preserve">[Nome do Ponto de </w:t>
-      </w:r>
-      <w:r>
-        <w:rPr>
-          <w:rFonts w:cs="Arial"/>
-          <w:b/>
-          <w:color w:val="000000" w:themeColor="text1"/>
-        </w:rPr>
-        <w:t>Inclusão</w:t>
-      </w:r>
-      <w:r>
-        <w:rPr>
-          <w:rFonts w:cs="Arial"/>
-          <w:b/>
-          <w:color w:val="000000" w:themeColor="text1"/>
-        </w:rPr>
-        <w:t>]</w:t>
+        <w:t>Registrar Nome</w:t>
       </w:r>
     </w:p>
     <w:p>
@@ -3973,53 +4983,290 @@
     </w:p>
     <w:p>
       <w:pPr>
-        <w:pStyle w:val="Subttulo"/>
-        <w:spacing w:before="0" w:after="0"/>
-        <w:ind w:left="426"/>
-        <w:jc w:val="left"/>
+        <w:pBdr>
+          <w:top w:val="single" w:sz="4" w:space="1" w:color="auto"/>
+          <w:left w:val="single" w:sz="4" w:space="4" w:color="auto"/>
+          <w:bottom w:val="single" w:sz="4" w:space="1" w:color="auto"/>
+          <w:right w:val="single" w:sz="4" w:space="4" w:color="auto"/>
+        </w:pBdr>
+        <w:ind w:left="708"/>
         <w:rPr>
-          <w:rFonts w:cs="Arial"/>
-          <w:color w:val="151ADD"/>
+          <w:rFonts w:ascii="Arial" w:hAnsi="Arial" w:cs="Arial"/>
           <w:sz w:val="18"/>
           <w:szCs w:val="18"/>
         </w:rPr>
       </w:pPr>
       <w:r>
         <w:rPr>
-          <w:rFonts w:cs="Arial"/>
-          <w:color w:val="151ADD"/>
+          <w:rFonts w:ascii="Arial" w:hAnsi="Arial" w:cs="Arial"/>
           <w:sz w:val="18"/>
           <w:szCs w:val="18"/>
         </w:rPr>
-        <w:t xml:space="preserve">[Definição da localização do ponto de </w:t>
+        <w:t>FB</w:t>
       </w:r>
       <w:r>
         <w:rPr>
-          <w:rFonts w:cs="Arial"/>
-          <w:color w:val="151ADD"/>
+          <w:rFonts w:ascii="Arial" w:hAnsi="Arial" w:cs="Arial"/>
           <w:sz w:val="18"/>
           <w:szCs w:val="18"/>
         </w:rPr>
-        <w:t xml:space="preserve">inclusão </w:t>
+        <w:t>2</w:t>
       </w:r>
       <w:r>
         <w:rPr>
-          <w:rFonts w:cs="Arial"/>
-          <w:color w:val="151ADD"/>
+          <w:rFonts w:ascii="Arial" w:hAnsi="Arial" w:cs="Arial"/>
           <w:sz w:val="18"/>
           <w:szCs w:val="18"/>
         </w:rPr>
-        <w:t>no fluxo de eventos.]</w:t>
+        <w:t xml:space="preserve">4 - </w:t>
+      </w:r>
+      <w:r>
+        <w:rPr>
+          <w:rFonts w:ascii="Arial" w:hAnsi="Arial" w:cs="Arial"/>
+          <w:color w:val="000000" w:themeColor="text1"/>
+          <w:sz w:val="18"/>
+          <w:szCs w:val="18"/>
+        </w:rPr>
+        <w:t>O usuário escolhe a opção de entrar na sala de encontro sem login.</w:t>
       </w:r>
     </w:p>
     <w:p>
       <w:pPr>
-        <w:pStyle w:val="Contedodatabela"/>
-        <w:ind w:left="720"/>
+        <w:pBdr>
+          <w:top w:val="single" w:sz="4" w:space="1" w:color="auto"/>
+          <w:left w:val="single" w:sz="4" w:space="4" w:color="auto"/>
+          <w:bottom w:val="single" w:sz="4" w:space="1" w:color="auto"/>
+          <w:right w:val="single" w:sz="4" w:space="4" w:color="auto"/>
+        </w:pBdr>
+        <w:ind w:left="708"/>
+        <w:rPr>
+          <w:rFonts w:ascii="Arial" w:hAnsi="Arial" w:cs="Arial"/>
+          <w:sz w:val="18"/>
+          <w:szCs w:val="18"/>
+        </w:rPr>
+      </w:pPr>
+      <w:r>
+        <w:rPr>
+          <w:rFonts w:ascii="Arial" w:hAnsi="Arial" w:cs="Arial"/>
+          <w:sz w:val="18"/>
+          <w:szCs w:val="18"/>
+        </w:rPr>
+        <w:t>FB</w:t>
+      </w:r>
+      <w:r>
+        <w:rPr>
+          <w:rFonts w:ascii="Arial" w:hAnsi="Arial" w:cs="Arial"/>
+          <w:sz w:val="18"/>
+          <w:szCs w:val="18"/>
+        </w:rPr>
+        <w:t>2</w:t>
+      </w:r>
+      <w:r>
+        <w:rPr>
+          <w:rFonts w:ascii="Arial" w:hAnsi="Arial" w:cs="Arial"/>
+          <w:sz w:val="18"/>
+          <w:szCs w:val="18"/>
+        </w:rPr>
+        <w:t xml:space="preserve">4 - </w:t>
+      </w:r>
+      <w:r>
+        <w:rPr>
+          <w:rFonts w:ascii="Arial" w:hAnsi="Arial" w:cs="Arial"/>
+          <w:color w:val="000000" w:themeColor="text1"/>
+          <w:sz w:val="18"/>
+          <w:szCs w:val="18"/>
+        </w:rPr>
+        <w:t>O usuário informa um nome temporário para utilizar como identificado na sala.</w:t>
+      </w:r>
+    </w:p>
+    <w:p>
+      <w:pPr>
+        <w:pBdr>
+          <w:top w:val="single" w:sz="4" w:space="1" w:color="auto"/>
+          <w:left w:val="single" w:sz="4" w:space="4" w:color="auto"/>
+          <w:bottom w:val="single" w:sz="4" w:space="1" w:color="auto"/>
+          <w:right w:val="single" w:sz="4" w:space="4" w:color="auto"/>
+        </w:pBdr>
+        <w:ind w:left="708"/>
+        <w:rPr>
+          <w:rFonts w:ascii="Arial" w:hAnsi="Arial" w:cs="Arial"/>
+          <w:sz w:val="18"/>
+          <w:szCs w:val="18"/>
+        </w:rPr>
+      </w:pPr>
+      <w:r>
+        <w:rPr>
+          <w:rFonts w:ascii="Arial" w:hAnsi="Arial" w:cs="Arial"/>
+          <w:sz w:val="18"/>
+          <w:szCs w:val="18"/>
+        </w:rPr>
+        <w:t>FB</w:t>
+      </w:r>
+      <w:r>
+        <w:rPr>
+          <w:rFonts w:ascii="Arial" w:hAnsi="Arial" w:cs="Arial"/>
+          <w:sz w:val="18"/>
+          <w:szCs w:val="18"/>
+        </w:rPr>
+        <w:t>2</w:t>
+      </w:r>
+      <w:r>
+        <w:rPr>
+          <w:rFonts w:ascii="Arial" w:hAnsi="Arial" w:cs="Arial"/>
+          <w:sz w:val="18"/>
+          <w:szCs w:val="18"/>
+        </w:rPr>
+        <w:t xml:space="preserve">4 - </w:t>
+      </w:r>
+      <w:r>
+        <w:rPr>
+          <w:rFonts w:ascii="Arial" w:hAnsi="Arial" w:cs="Arial"/>
+          <w:color w:val="000000" w:themeColor="text1"/>
+          <w:sz w:val="18"/>
+          <w:szCs w:val="18"/>
+        </w:rPr>
+        <w:t>O sistema confirma o nome como válido.</w:t>
+      </w:r>
+    </w:p>
+    <w:p>
+      <w:pPr>
+        <w:pBdr>
+          <w:top w:val="single" w:sz="4" w:space="1" w:color="auto"/>
+          <w:left w:val="single" w:sz="4" w:space="4" w:color="auto"/>
+          <w:bottom w:val="single" w:sz="4" w:space="1" w:color="auto"/>
+          <w:right w:val="single" w:sz="4" w:space="4" w:color="auto"/>
+        </w:pBdr>
+        <w:ind w:left="708"/>
+        <w:rPr>
+          <w:rFonts w:ascii="Arial" w:hAnsi="Arial" w:cs="Arial"/>
+          <w:sz w:val="18"/>
+          <w:szCs w:val="18"/>
+        </w:rPr>
+      </w:pPr>
+      <w:r>
+        <w:rPr>
+          <w:rFonts w:ascii="Arial" w:hAnsi="Arial" w:cs="Arial"/>
+          <w:sz w:val="18"/>
+          <w:szCs w:val="18"/>
+        </w:rPr>
+        <w:t>FB</w:t>
+      </w:r>
+      <w:r>
+        <w:rPr>
+          <w:rFonts w:ascii="Arial" w:hAnsi="Arial" w:cs="Arial"/>
+          <w:sz w:val="18"/>
+          <w:szCs w:val="18"/>
+        </w:rPr>
+        <w:t>2</w:t>
+      </w:r>
+      <w:r>
+        <w:rPr>
+          <w:rFonts w:ascii="Arial" w:hAnsi="Arial" w:cs="Arial"/>
+          <w:sz w:val="18"/>
+          <w:szCs w:val="18"/>
+        </w:rPr>
+        <w:t xml:space="preserve">4 - </w:t>
+      </w:r>
+      <w:r>
+        <w:rPr>
+          <w:rFonts w:ascii="Arial" w:hAnsi="Arial" w:cs="Arial"/>
+          <w:color w:val="000000" w:themeColor="text1"/>
+          <w:sz w:val="18"/>
+          <w:szCs w:val="18"/>
+        </w:rPr>
+        <w:t>O usuário entra na sala de encontro apresentada pelo sistema.</w:t>
+      </w:r>
+    </w:p>
+    <w:p>
+      <w:pPr>
+        <w:pBdr>
+          <w:top w:val="single" w:sz="4" w:space="1" w:color="auto"/>
+          <w:left w:val="single" w:sz="4" w:space="4" w:color="auto"/>
+          <w:bottom w:val="single" w:sz="4" w:space="1" w:color="auto"/>
+          <w:right w:val="single" w:sz="4" w:space="4" w:color="auto"/>
+        </w:pBdr>
+        <w:ind w:left="708"/>
+        <w:rPr>
+          <w:rFonts w:ascii="Arial" w:hAnsi="Arial" w:cs="Arial"/>
+          <w:sz w:val="18"/>
+          <w:szCs w:val="18"/>
+        </w:rPr>
+      </w:pPr>
+      <w:r>
+        <w:rPr>
+          <w:rFonts w:ascii="Arial" w:hAnsi="Arial" w:cs="Arial"/>
+          <w:sz w:val="18"/>
+          <w:szCs w:val="18"/>
+        </w:rPr>
+        <w:t>FB</w:t>
+      </w:r>
+      <w:r>
+        <w:rPr>
+          <w:rFonts w:ascii="Arial" w:hAnsi="Arial" w:cs="Arial"/>
+          <w:sz w:val="18"/>
+          <w:szCs w:val="18"/>
+        </w:rPr>
+        <w:t>2</w:t>
+      </w:r>
+      <w:r>
+        <w:rPr>
+          <w:rFonts w:ascii="Arial" w:hAnsi="Arial" w:cs="Arial"/>
+          <w:sz w:val="18"/>
+          <w:szCs w:val="18"/>
+        </w:rPr>
+        <w:t xml:space="preserve">4 - </w:t>
+      </w:r>
+      <w:r>
+        <w:rPr>
+          <w:rFonts w:ascii="Arial" w:hAnsi="Arial" w:cs="Arial"/>
+          <w:color w:val="000000" w:themeColor="text1"/>
+          <w:sz w:val="18"/>
+          <w:szCs w:val="18"/>
+        </w:rPr>
+        <w:t>O caso de uso é finalizado.</w:t>
+      </w:r>
+    </w:p>
+    <w:p>
+      <w:pPr>
+        <w:pStyle w:val="PargrafodaLista"/>
+        <w:keepNext/>
+        <w:numPr>
+          <w:ilvl w:val="0"/>
+          <w:numId w:val="28"/>
+        </w:numPr>
+        <w:spacing w:before="240" w:after="60"/>
+        <w:contextualSpacing w:val="0"/>
+        <w:outlineLvl w:val="1"/>
+        <w:rPr>
+          <w:rFonts w:eastAsia="SimSun"/>
+          <w:b/>
+          <w:bCs/>
+          <w:vanish/>
+          <w:szCs w:val="32"/>
+          <w:lang w:eastAsia="zh-CN"/>
+        </w:rPr>
+      </w:pPr>
+    </w:p>
+    <w:p>
+      <w:pPr>
+        <w:keepNext/>
+        <w:spacing w:before="240" w:after="60"/>
+        <w:outlineLvl w:val="1"/>
         <w:rPr>
           <w:rFonts w:cs="Arial"/>
           <w:color w:val="000000" w:themeColor="text1"/>
-          <w:sz w:val="20"/>
+          <w:szCs w:val="20"/>
+        </w:rPr>
+      </w:pPr>
+    </w:p>
+    <w:p>
+      <w:pPr>
+        <w:keepNext/>
+        <w:spacing w:before="240" w:after="60"/>
+        <w:outlineLvl w:val="1"/>
+        <w:rPr>
+          <w:rFonts w:cs="Arial"/>
+          <w:color w:val="000000" w:themeColor="text1"/>
           <w:szCs w:val="20"/>
         </w:rPr>
       </w:pPr>
@@ -4060,110 +5307,23 @@
     </w:p>
     <w:p>
       <w:pPr>
-        <w:pStyle w:val="PargrafodaLista"/>
-        <w:spacing w:after="240"/>
+        <w:pStyle w:val="Contedodatabela"/>
         <w:ind w:left="426"/>
         <w:rPr>
-          <w:rFonts w:eastAsia="MS Mincho" w:cs="Arial"/>
+          <w:rFonts w:ascii="Times New Roman" w:hAnsi="Times New Roman"/>
           <w:i/>
-          <w:iCs/>
-          <w:color w:val="151ADD"/>
-          <w:sz w:val="18"/>
-          <w:szCs w:val="18"/>
+          <w:color w:val="000000" w:themeColor="text1"/>
+          <w:sz w:val="24"/>
         </w:rPr>
       </w:pPr>
       <w:r>
         <w:rPr>
-          <w:rFonts w:eastAsia="MS Mincho" w:cs="Arial"/>
-          <w:i/>
-          <w:iCs/>
-          <w:color w:val="151ADD"/>
-          <w:sz w:val="18"/>
-          <w:szCs w:val="18"/>
+          <w:rFonts w:ascii="Times New Roman" w:hAnsi="Times New Roman"/>
+          <w:color w:val="000000" w:themeColor="text1"/>
+          <w:sz w:val="24"/>
         </w:rPr>
-        <w:t>[Neste item deve</w:t>
+        <w:t>Não se aplica.</w:t>
       </w:r>
-      <w:r>
-        <w:rPr>
-          <w:rFonts w:eastAsia="MS Mincho" w:cs="Arial"/>
-          <w:i/>
-          <w:iCs/>
-          <w:color w:val="151ADD"/>
-          <w:sz w:val="18"/>
-          <w:szCs w:val="18"/>
-        </w:rPr>
-        <w:t xml:space="preserve"> registrar informações que </w:t>
-      </w:r>
-      <w:r>
-        <w:rPr>
-          <w:rFonts w:eastAsia="MS Mincho" w:cs="Arial"/>
-          <w:i/>
-          <w:iCs/>
-          <w:color w:val="151ADD"/>
-          <w:sz w:val="18"/>
-          <w:szCs w:val="18"/>
-        </w:rPr>
-        <w:t>sejam relevantes</w:t>
-      </w:r>
-      <w:r>
-        <w:rPr>
-          <w:rFonts w:eastAsia="MS Mincho" w:cs="Arial"/>
-          <w:i/>
-          <w:iCs/>
-          <w:color w:val="151ADD"/>
-          <w:sz w:val="18"/>
-          <w:szCs w:val="18"/>
-        </w:rPr>
-        <w:t xml:space="preserve"> e que por algum motivo, não foi</w:t>
-      </w:r>
-      <w:r>
-        <w:rPr>
-          <w:rFonts w:cs="Arial"/>
-          <w:color w:val="000000" w:themeColor="text1"/>
-        </w:rPr>
-        <w:t xml:space="preserve"> </w:t>
-      </w:r>
-      <w:r>
-        <w:rPr>
-          <w:rFonts w:eastAsia="MS Mincho" w:cs="Arial"/>
-          <w:i/>
-          <w:iCs/>
-          <w:color w:val="151ADD"/>
-          <w:sz w:val="18"/>
-          <w:szCs w:val="18"/>
-        </w:rPr>
-        <w:t>possível</w:t>
-      </w:r>
-      <w:r>
-        <w:rPr>
-          <w:rFonts w:cs="Arial"/>
-          <w:color w:val="000000" w:themeColor="text1"/>
-        </w:rPr>
-        <w:t xml:space="preserve"> </w:t>
-      </w:r>
-      <w:r>
-        <w:rPr>
-          <w:rFonts w:eastAsia="MS Mincho" w:cs="Arial"/>
-          <w:i/>
-          <w:iCs/>
-          <w:color w:val="151ADD"/>
-          <w:sz w:val="18"/>
-          <w:szCs w:val="18"/>
-        </w:rPr>
-        <w:t>descrevê-la nos itens acima.]</w:t>
-      </w:r>
-    </w:p>
-    <w:p>
-      <w:pPr>
-        <w:pStyle w:val="Contedodatabela"/>
-        <w:rPr>
-          <w:rFonts w:cs="Arial"/>
-          <w:i/>
-          <w:color w:val="000000" w:themeColor="text1"/>
-          <w:sz w:val="20"/>
-          <w:szCs w:val="20"/>
-        </w:rPr>
-      </w:pPr>
     </w:p>
     <w:p>
       <w:pPr>
@@ -8572,9 +9732,9 @@
       <w:lvlJc w:val="left"/>
       <w:pPr>
         <w:tabs>
-          <w:tab w:val="num" w:pos="587"/>
+          <w:tab w:val="num" w:pos="871"/>
         </w:tabs>
-        <w:ind w:left="587" w:hanging="227"/>
+        <w:ind w:left="871" w:hanging="227"/>
       </w:pPr>
       <w:rPr>
         <w:rFonts w:ascii="Symbol" w:hAnsi="Symbol"/>
@@ -8587,9 +9747,9 @@
       <w:lvlJc w:val="left"/>
       <w:pPr>
         <w:tabs>
-          <w:tab w:val="num" w:pos="814"/>
+          <w:tab w:val="num" w:pos="1098"/>
         </w:tabs>
-        <w:ind w:left="814" w:hanging="227"/>
+        <w:ind w:left="1098" w:hanging="227"/>
       </w:pPr>
       <w:rPr>
         <w:rFonts w:ascii="Tahoma" w:hAnsi="Tahoma"/>
@@ -8602,9 +9762,9 @@
       <w:lvlJc w:val="left"/>
       <w:pPr>
         <w:tabs>
-          <w:tab w:val="num" w:pos="1040"/>
+          <w:tab w:val="num" w:pos="1324"/>
         </w:tabs>
-        <w:ind w:left="1040" w:hanging="227"/>
+        <w:ind w:left="1324" w:hanging="227"/>
       </w:pPr>
       <w:rPr>
         <w:rFonts w:ascii="Symbol" w:hAnsi="Symbol"/>
@@ -8617,9 +9777,9 @@
       <w:lvlJc w:val="left"/>
       <w:pPr>
         <w:tabs>
-          <w:tab w:val="num" w:pos="1267"/>
+          <w:tab w:val="num" w:pos="1551"/>
         </w:tabs>
-        <w:ind w:left="1267" w:hanging="227"/>
+        <w:ind w:left="1551" w:hanging="227"/>
       </w:pPr>
       <w:rPr>
         <w:rFonts w:ascii="Symbol" w:hAnsi="Symbol"/>
@@ -8632,9 +9792,9 @@
       <w:lvlJc w:val="left"/>
       <w:pPr>
         <w:tabs>
-          <w:tab w:val="num" w:pos="1494"/>
+          <w:tab w:val="num" w:pos="1778"/>
         </w:tabs>
-        <w:ind w:left="1494" w:hanging="227"/>
+        <w:ind w:left="1778" w:hanging="227"/>
       </w:pPr>
       <w:rPr>
         <w:rFonts w:ascii="Symbol" w:hAnsi="Symbol"/>
@@ -8647,9 +9807,9 @@
       <w:lvlJc w:val="left"/>
       <w:pPr>
         <w:tabs>
-          <w:tab w:val="num" w:pos="1721"/>
+          <w:tab w:val="num" w:pos="2005"/>
         </w:tabs>
-        <w:ind w:left="1721" w:hanging="227"/>
+        <w:ind w:left="2005" w:hanging="227"/>
       </w:pPr>
       <w:rPr>
         <w:rFonts w:ascii="Symbol" w:hAnsi="Symbol"/>
@@ -8662,9 +9822,9 @@
       <w:lvlJc w:val="left"/>
       <w:pPr>
         <w:tabs>
-          <w:tab w:val="num" w:pos="1947"/>
+          <w:tab w:val="num" w:pos="2231"/>
         </w:tabs>
-        <w:ind w:left="1947" w:hanging="227"/>
+        <w:ind w:left="2231" w:hanging="227"/>
       </w:pPr>
       <w:rPr>
         <w:rFonts w:ascii="Symbol" w:hAnsi="Symbol"/>
@@ -8677,9 +9837,9 @@
       <w:lvlJc w:val="left"/>
       <w:pPr>
         <w:tabs>
-          <w:tab w:val="num" w:pos="2174"/>
+          <w:tab w:val="num" w:pos="2458"/>
         </w:tabs>
-        <w:ind w:left="2174" w:hanging="227"/>
+        <w:ind w:left="2458" w:hanging="227"/>
       </w:pPr>
       <w:rPr>
         <w:rFonts w:ascii="Symbol" w:hAnsi="Symbol"/>
@@ -8692,9 +9852,9 @@
       <w:lvlJc w:val="left"/>
       <w:pPr>
         <w:tabs>
-          <w:tab w:val="num" w:pos="2401"/>
+          <w:tab w:val="num" w:pos="2685"/>
         </w:tabs>
-        <w:ind w:left="2401" w:hanging="227"/>
+        <w:ind w:left="2685" w:hanging="227"/>
       </w:pPr>
       <w:rPr>
         <w:rFonts w:ascii="Symbol" w:hAnsi="Symbol"/>
@@ -14172,6 +15332,7 @@
     <w:rsid w:val="00D81AB1"/>
     <w:rsid w:val="00E009DD"/>
     <w:rsid w:val="00E66536"/>
+    <w:rsid w:val="00F23ECB"/>
     <w:rsid w:val="00F24B28"/>
     <w:rsid w:val="00F64FF7"/>
   </w:rsids>
@@ -14943,7 +16104,7 @@
 </file>
 
 <file path=customXml/itemProps1.xml><?xml version="1.0" encoding="utf-8"?>
-<ds:datastoreItem xmlns:ds="http://schemas.openxmlformats.org/officeDocument/2006/customXml" ds:itemID="{A07C39D0-2231-4E96-AEA8-8AB90D2FEC28}">
+<ds:datastoreItem xmlns:ds="http://schemas.openxmlformats.org/officeDocument/2006/customXml" ds:itemID="{2F364965-ED8A-4E64-93E7-73CD940C43A7}">
   <ds:schemaRefs>
     <ds:schemaRef ds:uri="http://schemas.openxmlformats.org/officeDocument/2006/bibliography"/>
   </ds:schemaRefs>
